--- a/templates/0312/don_xin_giao_dat.docx
+++ b/templates/0312/don_xin_giao_dat.docx
@@ -1,6 +1,6 @@
 
 <file path=word/document.xml><?xml version="1.0" encoding="utf-8"?>
-<w:document xmlns:wpc="http://schemas.microsoft.com/office/word/2010/wordprocessingCanvas" xmlns:mc="http://schemas.openxmlformats.org/markup-compatibility/2006" xmlns:o="urn:schemas-microsoft-com:office:office" xmlns:r="http://schemas.openxmlformats.org/officeDocument/2006/relationships" xmlns:m="http://schemas.openxmlformats.org/officeDocument/2006/math" xmlns:v="urn:schemas-microsoft-com:vml" xmlns:wp14="http://schemas.microsoft.com/office/word/2010/wordprocessingDrawing" xmlns:wp="http://schemas.openxmlformats.org/drawingml/2006/wordprocessingDrawing" xmlns:w10="urn:schemas-microsoft-com:office:word" xmlns:w="http://schemas.openxmlformats.org/wordprocessingml/2006/main" xmlns:w14="http://schemas.microsoft.com/office/word/2010/wordml" xmlns:wpg="http://schemas.microsoft.com/office/word/2010/wordprocessingGroup" xmlns:wpi="http://schemas.microsoft.com/office/word/2010/wordprocessingInk" xmlns:wne="http://schemas.microsoft.com/office/word/2006/wordml" xmlns:wps="http://schemas.microsoft.com/office/word/2010/wordprocessingShape" mc:Ignorable="w14 wp14">
+<w:document xmlns:wpc="http://schemas.microsoft.com/office/word/2010/wordprocessingCanvas" xmlns:mc="http://schemas.openxmlformats.org/markup-compatibility/2006" xmlns:o="urn:schemas-microsoft-com:office:office" xmlns:r="http://schemas.openxmlformats.org/officeDocument/2006/relationships" xmlns:m="http://schemas.openxmlformats.org/officeDocument/2006/math" xmlns:v="urn:schemas-microsoft-com:vml" xmlns:wp14="http://schemas.microsoft.com/office/word/2010/wordprocessingDrawing" xmlns:wp="http://schemas.openxmlformats.org/drawingml/2006/wordprocessingDrawing" xmlns:w10="urn:schemas-microsoft-com:office:word" xmlns:w="http://schemas.openxmlformats.org/wordprocessingml/2006/main" xmlns:w14="http://schemas.microsoft.com/office/word/2010/wordml" xmlns:w15="http://schemas.microsoft.com/office/word/2012/wordml" xmlns:wpg="http://schemas.microsoft.com/office/word/2010/wordprocessingGroup" xmlns:wpi="http://schemas.microsoft.com/office/word/2010/wordprocessingInk" xmlns:wne="http://schemas.microsoft.com/office/word/2006/wordml" xmlns:wps="http://schemas.microsoft.com/office/word/2010/wordprocessingShape" mc:Ignorable="w14 w15 wp14">
   <w:body>
     <w:p>
       <w:pPr>
@@ -209,7 +209,7 @@
           </mc:Choice>
           <mc:Fallback>
             <w:pict>
-              <v:line id="Line 2" o:spid="_x0000_s1026" style="position:absolute;z-index:251657728;visibility:visible;mso-wrap-style:square;mso-width-percent:0;mso-height-percent:0;mso-wrap-distance-left:9pt;mso-wrap-distance-top:0;mso-wrap-distance-right:9pt;mso-wrap-distance-bottom:0;mso-position-horizontal:absolute;mso-position-horizontal-relative:text;mso-position-vertical:absolute;mso-position-vertical-relative:text;mso-width-percent:0;mso-height-percent:0;mso-width-relative:page;mso-height-relative:page" from="155.8pt,3.3pt" to="290.8pt,3.3pt" o:gfxdata="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"/>
+              <v:line w14:anchorId="6C494504" id="Line 2" o:spid="_x0000_s1026" style="position:absolute;z-index:251657728;visibility:visible;mso-wrap-style:square;mso-width-percent:0;mso-height-percent:0;mso-wrap-distance-left:9pt;mso-wrap-distance-top:0;mso-wrap-distance-right:9pt;mso-wrap-distance-bottom:0;mso-position-horizontal:absolute;mso-position-horizontal-relative:text;mso-position-vertical:absolute;mso-position-vertical-relative:text;mso-width-percent:0;mso-height-percent:0;mso-width-relative:page;mso-height-relative:page" from="155.8pt,3.3pt" to="290.8pt,3.3pt" o:gfxdata="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"/>
             </w:pict>
           </mc:Fallback>
         </mc:AlternateContent>
@@ -356,13 +356,47 @@
         </w:rPr>
         <w:t xml:space="preserve"> </w:t>
       </w:r>
+      <w:proofErr w:type="spellStart"/>
       <w:r>
         <w:rPr>
           <w:sz w:val="26"/>
           <w:lang w:val="en-US"/>
         </w:rPr>
-        <w:t>Huyện Lệ Thủy</w:t>
-      </w:r>
+        <w:t>Huyện</w:t>
+      </w:r>
+      <w:proofErr w:type="spellEnd"/>
+      <w:r>
+        <w:rPr>
+          <w:sz w:val="26"/>
+          <w:lang w:val="en-US"/>
+        </w:rPr>
+        <w:t xml:space="preserve"> </w:t>
+      </w:r>
+      <w:proofErr w:type="spellStart"/>
+      <w:r>
+        <w:rPr>
+          <w:sz w:val="26"/>
+          <w:lang w:val="en-US"/>
+        </w:rPr>
+        <w:t>Lệ</w:t>
+      </w:r>
+      <w:proofErr w:type="spellEnd"/>
+      <w:r>
+        <w:rPr>
+          <w:sz w:val="26"/>
+          <w:lang w:val="en-US"/>
+        </w:rPr>
+        <w:t xml:space="preserve"> </w:t>
+      </w:r>
+      <w:proofErr w:type="spellStart"/>
+      <w:r>
+        <w:rPr>
+          <w:sz w:val="26"/>
+          <w:lang w:val="en-US"/>
+        </w:rPr>
+        <w:t>Thủy</w:t>
+      </w:r>
+      <w:proofErr w:type="spellEnd"/>
     </w:p>
     <w:p>
       <w:pPr>
@@ -496,6 +530,7 @@
     <w:p>
       <w:pPr>
         <w:spacing w:before="120" w:line="320" w:lineRule="exact"/>
+        <w:ind w:left="450"/>
         <w:rPr>
           <w:sz w:val="26"/>
           <w:lang w:val="en-US"/>
@@ -561,8 +596,9 @@
           <w:bCs/>
           <w:sz w:val="24"/>
           <w:szCs w:val="26"/>
-        </w:rPr>
-        <w:t>#DIACHI_B#</w:t>
+          <w:lang w:val="en-US"/>
+        </w:rPr>
+        <w:t>#TRU_SO_CHINH#</w:t>
       </w:r>
     </w:p>
     <w:p>
@@ -595,8 +631,9 @@
           <w:bCs/>
           <w:sz w:val="24"/>
           <w:szCs w:val="26"/>
-        </w:rPr>
-        <w:t>#DIACHI_B#</w:t>
+          <w:lang w:val="en-US"/>
+        </w:rPr>
+        <w:t>#DC_LH#</w:t>
       </w:r>
     </w:p>
     <w:p>
@@ -628,17 +665,12 @@
           <w:bCs/>
           <w:sz w:val="24"/>
           <w:szCs w:val="26"/>
-        </w:rPr>
-        <w:t>#DIACHI_B#</w:t>
-      </w:r>
-      <w:r>
-        <w:rPr>
-          <w:bCs/>
-          <w:sz w:val="26"/>
           <w:lang w:val="en-US"/>
         </w:rPr>
-        <w:tab/>
-      </w:r>
+        <w:t>#DC_DAT#</w:t>
+      </w:r>
+      <w:bookmarkStart w:id="0" w:name="_GoBack"/>
+      <w:bookmarkEnd w:id="0"/>
     </w:p>
     <w:p>
       <w:pPr>
@@ -773,8 +805,6 @@
         </w:rPr>
         <w:t>#THOI_HAN#</w:t>
       </w:r>
-      <w:bookmarkStart w:id="0" w:name="_GoBack"/>
-      <w:bookmarkEnd w:id="0"/>
     </w:p>
     <w:p>
       <w:pPr>
@@ -1052,7 +1082,7 @@
 </file>
 
 <file path=word/endnotes.xml><?xml version="1.0" encoding="utf-8"?>
-<w:endnotes xmlns:wpc="http://schemas.microsoft.com/office/word/2010/wordprocessingCanvas" xmlns:mc="http://schemas.openxmlformats.org/markup-compatibility/2006" xmlns:o="urn:schemas-microsoft-com:office:office" xmlns:r="http://schemas.openxmlformats.org/officeDocument/2006/relationships" xmlns:m="http://schemas.openxmlformats.org/officeDocument/2006/math" xmlns:v="urn:schemas-microsoft-com:vml" xmlns:wp14="http://schemas.microsoft.com/office/word/2010/wordprocessingDrawing" xmlns:wp="http://schemas.openxmlformats.org/drawingml/2006/wordprocessingDrawing" xmlns:w10="urn:schemas-microsoft-com:office:word" xmlns:w="http://schemas.openxmlformats.org/wordprocessingml/2006/main" xmlns:w14="http://schemas.microsoft.com/office/word/2010/wordml" xmlns:wpg="http://schemas.microsoft.com/office/word/2010/wordprocessingGroup" xmlns:wpi="http://schemas.microsoft.com/office/word/2010/wordprocessingInk" xmlns:wne="http://schemas.microsoft.com/office/word/2006/wordml" xmlns:wps="http://schemas.microsoft.com/office/word/2010/wordprocessingShape" mc:Ignorable="w14 wp14">
+<w:endnotes xmlns:wpc="http://schemas.microsoft.com/office/word/2010/wordprocessingCanvas" xmlns:mc="http://schemas.openxmlformats.org/markup-compatibility/2006" xmlns:o="urn:schemas-microsoft-com:office:office" xmlns:r="http://schemas.openxmlformats.org/officeDocument/2006/relationships" xmlns:m="http://schemas.openxmlformats.org/officeDocument/2006/math" xmlns:v="urn:schemas-microsoft-com:vml" xmlns:wp14="http://schemas.microsoft.com/office/word/2010/wordprocessingDrawing" xmlns:wp="http://schemas.openxmlformats.org/drawingml/2006/wordprocessingDrawing" xmlns:w10="urn:schemas-microsoft-com:office:word" xmlns:w="http://schemas.openxmlformats.org/wordprocessingml/2006/main" xmlns:w14="http://schemas.microsoft.com/office/word/2010/wordml" xmlns:w15="http://schemas.microsoft.com/office/word/2012/wordml" xmlns:wpg="http://schemas.microsoft.com/office/word/2010/wordprocessingGroup" xmlns:wpi="http://schemas.microsoft.com/office/word/2010/wordprocessingInk" xmlns:wne="http://schemas.microsoft.com/office/word/2006/wordml" xmlns:wps="http://schemas.microsoft.com/office/word/2010/wordprocessingShape" mc:Ignorable="w14 w15 wp14">
   <w:endnote w:type="separator" w:id="-1">
     <w:p>
       <w:r>
@@ -1071,7 +1101,7 @@
 </file>
 
 <file path=word/footnotes.xml><?xml version="1.0" encoding="utf-8"?>
-<w:footnotes xmlns:wpc="http://schemas.microsoft.com/office/word/2010/wordprocessingCanvas" xmlns:mc="http://schemas.openxmlformats.org/markup-compatibility/2006" xmlns:o="urn:schemas-microsoft-com:office:office" xmlns:r="http://schemas.openxmlformats.org/officeDocument/2006/relationships" xmlns:m="http://schemas.openxmlformats.org/officeDocument/2006/math" xmlns:v="urn:schemas-microsoft-com:vml" xmlns:wp14="http://schemas.microsoft.com/office/word/2010/wordprocessingDrawing" xmlns:wp="http://schemas.openxmlformats.org/drawingml/2006/wordprocessingDrawing" xmlns:w10="urn:schemas-microsoft-com:office:word" xmlns:w="http://schemas.openxmlformats.org/wordprocessingml/2006/main" xmlns:w14="http://schemas.microsoft.com/office/word/2010/wordml" xmlns:wpg="http://schemas.microsoft.com/office/word/2010/wordprocessingGroup" xmlns:wpi="http://schemas.microsoft.com/office/word/2010/wordprocessingInk" xmlns:wne="http://schemas.microsoft.com/office/word/2006/wordml" xmlns:wps="http://schemas.microsoft.com/office/word/2010/wordprocessingShape" mc:Ignorable="w14 wp14">
+<w:footnotes xmlns:wpc="http://schemas.microsoft.com/office/word/2010/wordprocessingCanvas" xmlns:mc="http://schemas.openxmlformats.org/markup-compatibility/2006" xmlns:o="urn:schemas-microsoft-com:office:office" xmlns:r="http://schemas.openxmlformats.org/officeDocument/2006/relationships" xmlns:m="http://schemas.openxmlformats.org/officeDocument/2006/math" xmlns:v="urn:schemas-microsoft-com:vml" xmlns:wp14="http://schemas.microsoft.com/office/word/2010/wordprocessingDrawing" xmlns:wp="http://schemas.openxmlformats.org/drawingml/2006/wordprocessingDrawing" xmlns:w10="urn:schemas-microsoft-com:office:word" xmlns:w="http://schemas.openxmlformats.org/wordprocessingml/2006/main" xmlns:w14="http://schemas.microsoft.com/office/word/2010/wordml" xmlns:w15="http://schemas.microsoft.com/office/word/2012/wordml" xmlns:wpg="http://schemas.microsoft.com/office/word/2010/wordprocessingGroup" xmlns:wpi="http://schemas.microsoft.com/office/word/2010/wordprocessingInk" xmlns:wne="http://schemas.microsoft.com/office/word/2006/wordml" xmlns:wps="http://schemas.microsoft.com/office/word/2010/wordprocessingShape" mc:Ignorable="w14 w15 wp14">
   <w:footnote w:type="separator" w:id="-1">
     <w:p>
       <w:r>
@@ -1103,12 +1133,252 @@
       <w:r>
         <w:t xml:space="preserve"> </w:t>
       </w:r>
-      <w:r>
-        <w:rPr>
-          <w:lang w:val="en-NZ"/>
-        </w:rPr>
-        <w:t>Ghi rõ đơn xin giao đất hoặc xin thuê đất hoặc xin chuyển mục đích sử dụng đất</w:t>
-      </w:r>
+      <w:proofErr w:type="spellStart"/>
+      <w:r>
+        <w:rPr>
+          <w:lang w:val="en-NZ"/>
+        </w:rPr>
+        <w:t>Ghi</w:t>
+      </w:r>
+      <w:proofErr w:type="spellEnd"/>
+      <w:r>
+        <w:rPr>
+          <w:lang w:val="en-NZ"/>
+        </w:rPr>
+        <w:t xml:space="preserve"> </w:t>
+      </w:r>
+      <w:proofErr w:type="spellStart"/>
+      <w:r>
+        <w:rPr>
+          <w:lang w:val="en-NZ"/>
+        </w:rPr>
+        <w:t>rõ</w:t>
+      </w:r>
+      <w:proofErr w:type="spellEnd"/>
+      <w:r>
+        <w:rPr>
+          <w:lang w:val="en-NZ"/>
+        </w:rPr>
+        <w:t xml:space="preserve"> </w:t>
+      </w:r>
+      <w:proofErr w:type="spellStart"/>
+      <w:r>
+        <w:rPr>
+          <w:lang w:val="en-NZ"/>
+        </w:rPr>
+        <w:t>đơn</w:t>
+      </w:r>
+      <w:proofErr w:type="spellEnd"/>
+      <w:r>
+        <w:rPr>
+          <w:lang w:val="en-NZ"/>
+        </w:rPr>
+        <w:t xml:space="preserve"> </w:t>
+      </w:r>
+      <w:proofErr w:type="spellStart"/>
+      <w:r>
+        <w:rPr>
+          <w:lang w:val="en-NZ"/>
+        </w:rPr>
+        <w:t>xin</w:t>
+      </w:r>
+      <w:proofErr w:type="spellEnd"/>
+      <w:r>
+        <w:rPr>
+          <w:lang w:val="en-NZ"/>
+        </w:rPr>
+        <w:t xml:space="preserve"> </w:t>
+      </w:r>
+      <w:proofErr w:type="spellStart"/>
+      <w:r>
+        <w:rPr>
+          <w:lang w:val="en-NZ"/>
+        </w:rPr>
+        <w:t>giao</w:t>
+      </w:r>
+      <w:proofErr w:type="spellEnd"/>
+      <w:r>
+        <w:rPr>
+          <w:lang w:val="en-NZ"/>
+        </w:rPr>
+        <w:t xml:space="preserve"> </w:t>
+      </w:r>
+      <w:proofErr w:type="spellStart"/>
+      <w:r>
+        <w:rPr>
+          <w:lang w:val="en-NZ"/>
+        </w:rPr>
+        <w:t>đất</w:t>
+      </w:r>
+      <w:proofErr w:type="spellEnd"/>
+      <w:r>
+        <w:rPr>
+          <w:lang w:val="en-NZ"/>
+        </w:rPr>
+        <w:t xml:space="preserve"> </w:t>
+      </w:r>
+      <w:proofErr w:type="spellStart"/>
+      <w:r>
+        <w:rPr>
+          <w:lang w:val="en-NZ"/>
+        </w:rPr>
+        <w:t>hoặc</w:t>
+      </w:r>
+      <w:proofErr w:type="spellEnd"/>
+      <w:r>
+        <w:rPr>
+          <w:lang w:val="en-NZ"/>
+        </w:rPr>
+        <w:t xml:space="preserve"> </w:t>
+      </w:r>
+      <w:proofErr w:type="spellStart"/>
+      <w:r>
+        <w:rPr>
+          <w:lang w:val="en-NZ"/>
+        </w:rPr>
+        <w:t>xin</w:t>
+      </w:r>
+      <w:proofErr w:type="spellEnd"/>
+      <w:r>
+        <w:rPr>
+          <w:lang w:val="en-NZ"/>
+        </w:rPr>
+        <w:t xml:space="preserve"> </w:t>
+      </w:r>
+      <w:proofErr w:type="spellStart"/>
+      <w:r>
+        <w:rPr>
+          <w:lang w:val="en-NZ"/>
+        </w:rPr>
+        <w:t>thuê</w:t>
+      </w:r>
+      <w:proofErr w:type="spellEnd"/>
+      <w:r>
+        <w:rPr>
+          <w:lang w:val="en-NZ"/>
+        </w:rPr>
+        <w:t xml:space="preserve"> </w:t>
+      </w:r>
+      <w:proofErr w:type="spellStart"/>
+      <w:r>
+        <w:rPr>
+          <w:lang w:val="en-NZ"/>
+        </w:rPr>
+        <w:t>đất</w:t>
+      </w:r>
+      <w:proofErr w:type="spellEnd"/>
+      <w:r>
+        <w:rPr>
+          <w:lang w:val="en-NZ"/>
+        </w:rPr>
+        <w:t xml:space="preserve"> </w:t>
+      </w:r>
+      <w:proofErr w:type="spellStart"/>
+      <w:r>
+        <w:rPr>
+          <w:lang w:val="en-NZ"/>
+        </w:rPr>
+        <w:t>hoặc</w:t>
+      </w:r>
+      <w:proofErr w:type="spellEnd"/>
+      <w:r>
+        <w:rPr>
+          <w:lang w:val="en-NZ"/>
+        </w:rPr>
+        <w:t xml:space="preserve"> </w:t>
+      </w:r>
+      <w:proofErr w:type="spellStart"/>
+      <w:r>
+        <w:rPr>
+          <w:lang w:val="en-NZ"/>
+        </w:rPr>
+        <w:t>xin</w:t>
+      </w:r>
+      <w:proofErr w:type="spellEnd"/>
+      <w:r>
+        <w:rPr>
+          <w:lang w:val="en-NZ"/>
+        </w:rPr>
+        <w:t xml:space="preserve"> </w:t>
+      </w:r>
+      <w:proofErr w:type="spellStart"/>
+      <w:r>
+        <w:rPr>
+          <w:lang w:val="en-NZ"/>
+        </w:rPr>
+        <w:t>chuyển</w:t>
+      </w:r>
+      <w:proofErr w:type="spellEnd"/>
+      <w:r>
+        <w:rPr>
+          <w:lang w:val="en-NZ"/>
+        </w:rPr>
+        <w:t xml:space="preserve"> </w:t>
+      </w:r>
+      <w:proofErr w:type="spellStart"/>
+      <w:r>
+        <w:rPr>
+          <w:lang w:val="en-NZ"/>
+        </w:rPr>
+        <w:t>mục</w:t>
+      </w:r>
+      <w:proofErr w:type="spellEnd"/>
+      <w:r>
+        <w:rPr>
+          <w:lang w:val="en-NZ"/>
+        </w:rPr>
+        <w:t xml:space="preserve"> </w:t>
+      </w:r>
+      <w:proofErr w:type="spellStart"/>
+      <w:r>
+        <w:rPr>
+          <w:lang w:val="en-NZ"/>
+        </w:rPr>
+        <w:t>đích</w:t>
+      </w:r>
+      <w:proofErr w:type="spellEnd"/>
+      <w:r>
+        <w:rPr>
+          <w:lang w:val="en-NZ"/>
+        </w:rPr>
+        <w:t xml:space="preserve"> </w:t>
+      </w:r>
+      <w:proofErr w:type="spellStart"/>
+      <w:r>
+        <w:rPr>
+          <w:lang w:val="en-NZ"/>
+        </w:rPr>
+        <w:t>sử</w:t>
+      </w:r>
+      <w:proofErr w:type="spellEnd"/>
+      <w:r>
+        <w:rPr>
+          <w:lang w:val="en-NZ"/>
+        </w:rPr>
+        <w:t xml:space="preserve"> </w:t>
+      </w:r>
+      <w:proofErr w:type="spellStart"/>
+      <w:r>
+        <w:rPr>
+          <w:lang w:val="en-NZ"/>
+        </w:rPr>
+        <w:t>dụng</w:t>
+      </w:r>
+      <w:proofErr w:type="spellEnd"/>
+      <w:r>
+        <w:rPr>
+          <w:lang w:val="en-NZ"/>
+        </w:rPr>
+        <w:t xml:space="preserve"> </w:t>
+      </w:r>
+      <w:proofErr w:type="spellStart"/>
+      <w:r>
+        <w:rPr>
+          <w:lang w:val="en-NZ"/>
+        </w:rPr>
+        <w:t>đất</w:t>
+      </w:r>
+      <w:proofErr w:type="spellEnd"/>
     </w:p>
   </w:footnote>
   <w:footnote w:id="2">
@@ -1128,12 +1398,280 @@
       <w:r>
         <w:t xml:space="preserve"> </w:t>
       </w:r>
-      <w:r>
-        <w:rPr>
-          <w:lang w:val="en-NZ"/>
-        </w:rPr>
-        <w:t>Ghi rõ tên UBND cấp có thẩm quyền giao đất, cho thuê đất, cho phép chuyển mục đích sử dụng đất</w:t>
-      </w:r>
+      <w:proofErr w:type="spellStart"/>
+      <w:r>
+        <w:rPr>
+          <w:lang w:val="en-NZ"/>
+        </w:rPr>
+        <w:t>Ghi</w:t>
+      </w:r>
+      <w:proofErr w:type="spellEnd"/>
+      <w:r>
+        <w:rPr>
+          <w:lang w:val="en-NZ"/>
+        </w:rPr>
+        <w:t xml:space="preserve"> </w:t>
+      </w:r>
+      <w:proofErr w:type="spellStart"/>
+      <w:r>
+        <w:rPr>
+          <w:lang w:val="en-NZ"/>
+        </w:rPr>
+        <w:t>rõ</w:t>
+      </w:r>
+      <w:proofErr w:type="spellEnd"/>
+      <w:r>
+        <w:rPr>
+          <w:lang w:val="en-NZ"/>
+        </w:rPr>
+        <w:t xml:space="preserve"> </w:t>
+      </w:r>
+      <w:proofErr w:type="spellStart"/>
+      <w:r>
+        <w:rPr>
+          <w:lang w:val="en-NZ"/>
+        </w:rPr>
+        <w:t>tên</w:t>
+      </w:r>
+      <w:proofErr w:type="spellEnd"/>
+      <w:r>
+        <w:rPr>
+          <w:lang w:val="en-NZ"/>
+        </w:rPr>
+        <w:t xml:space="preserve"> UBND </w:t>
+      </w:r>
+      <w:proofErr w:type="spellStart"/>
+      <w:r>
+        <w:rPr>
+          <w:lang w:val="en-NZ"/>
+        </w:rPr>
+        <w:t>cấp</w:t>
+      </w:r>
+      <w:proofErr w:type="spellEnd"/>
+      <w:r>
+        <w:rPr>
+          <w:lang w:val="en-NZ"/>
+        </w:rPr>
+        <w:t xml:space="preserve"> </w:t>
+      </w:r>
+      <w:proofErr w:type="spellStart"/>
+      <w:r>
+        <w:rPr>
+          <w:lang w:val="en-NZ"/>
+        </w:rPr>
+        <w:t>có</w:t>
+      </w:r>
+      <w:proofErr w:type="spellEnd"/>
+      <w:r>
+        <w:rPr>
+          <w:lang w:val="en-NZ"/>
+        </w:rPr>
+        <w:t xml:space="preserve"> </w:t>
+      </w:r>
+      <w:proofErr w:type="spellStart"/>
+      <w:r>
+        <w:rPr>
+          <w:lang w:val="en-NZ"/>
+        </w:rPr>
+        <w:t>thẩm</w:t>
+      </w:r>
+      <w:proofErr w:type="spellEnd"/>
+      <w:r>
+        <w:rPr>
+          <w:lang w:val="en-NZ"/>
+        </w:rPr>
+        <w:t xml:space="preserve"> </w:t>
+      </w:r>
+      <w:proofErr w:type="spellStart"/>
+      <w:r>
+        <w:rPr>
+          <w:lang w:val="en-NZ"/>
+        </w:rPr>
+        <w:t>quyền</w:t>
+      </w:r>
+      <w:proofErr w:type="spellEnd"/>
+      <w:r>
+        <w:rPr>
+          <w:lang w:val="en-NZ"/>
+        </w:rPr>
+        <w:t xml:space="preserve"> </w:t>
+      </w:r>
+      <w:proofErr w:type="spellStart"/>
+      <w:r>
+        <w:rPr>
+          <w:lang w:val="en-NZ"/>
+        </w:rPr>
+        <w:t>giao</w:t>
+      </w:r>
+      <w:proofErr w:type="spellEnd"/>
+      <w:r>
+        <w:rPr>
+          <w:lang w:val="en-NZ"/>
+        </w:rPr>
+        <w:t xml:space="preserve"> </w:t>
+      </w:r>
+      <w:proofErr w:type="spellStart"/>
+      <w:r>
+        <w:rPr>
+          <w:lang w:val="en-NZ"/>
+        </w:rPr>
+        <w:t>đất</w:t>
+      </w:r>
+      <w:proofErr w:type="spellEnd"/>
+      <w:r>
+        <w:rPr>
+          <w:lang w:val="en-NZ"/>
+        </w:rPr>
+        <w:t xml:space="preserve">, </w:t>
+      </w:r>
+      <w:proofErr w:type="spellStart"/>
+      <w:r>
+        <w:rPr>
+          <w:lang w:val="en-NZ"/>
+        </w:rPr>
+        <w:t>cho</w:t>
+      </w:r>
+      <w:proofErr w:type="spellEnd"/>
+      <w:r>
+        <w:rPr>
+          <w:lang w:val="en-NZ"/>
+        </w:rPr>
+        <w:t xml:space="preserve"> </w:t>
+      </w:r>
+      <w:proofErr w:type="spellStart"/>
+      <w:r>
+        <w:rPr>
+          <w:lang w:val="en-NZ"/>
+        </w:rPr>
+        <w:t>thuê</w:t>
+      </w:r>
+      <w:proofErr w:type="spellEnd"/>
+      <w:r>
+        <w:rPr>
+          <w:lang w:val="en-NZ"/>
+        </w:rPr>
+        <w:t xml:space="preserve"> </w:t>
+      </w:r>
+      <w:proofErr w:type="spellStart"/>
+      <w:r>
+        <w:rPr>
+          <w:lang w:val="en-NZ"/>
+        </w:rPr>
+        <w:t>đất</w:t>
+      </w:r>
+      <w:proofErr w:type="spellEnd"/>
+      <w:r>
+        <w:rPr>
+          <w:lang w:val="en-NZ"/>
+        </w:rPr>
+        <w:t xml:space="preserve">, </w:t>
+      </w:r>
+      <w:proofErr w:type="spellStart"/>
+      <w:r>
+        <w:rPr>
+          <w:lang w:val="en-NZ"/>
+        </w:rPr>
+        <w:t>cho</w:t>
+      </w:r>
+      <w:proofErr w:type="spellEnd"/>
+      <w:r>
+        <w:rPr>
+          <w:lang w:val="en-NZ"/>
+        </w:rPr>
+        <w:t xml:space="preserve"> </w:t>
+      </w:r>
+      <w:proofErr w:type="spellStart"/>
+      <w:r>
+        <w:rPr>
+          <w:lang w:val="en-NZ"/>
+        </w:rPr>
+        <w:t>phép</w:t>
+      </w:r>
+      <w:proofErr w:type="spellEnd"/>
+      <w:r>
+        <w:rPr>
+          <w:lang w:val="en-NZ"/>
+        </w:rPr>
+        <w:t xml:space="preserve"> </w:t>
+      </w:r>
+      <w:proofErr w:type="spellStart"/>
+      <w:r>
+        <w:rPr>
+          <w:lang w:val="en-NZ"/>
+        </w:rPr>
+        <w:t>chuyển</w:t>
+      </w:r>
+      <w:proofErr w:type="spellEnd"/>
+      <w:r>
+        <w:rPr>
+          <w:lang w:val="en-NZ"/>
+        </w:rPr>
+        <w:t xml:space="preserve"> </w:t>
+      </w:r>
+      <w:proofErr w:type="spellStart"/>
+      <w:r>
+        <w:rPr>
+          <w:lang w:val="en-NZ"/>
+        </w:rPr>
+        <w:t>mục</w:t>
+      </w:r>
+      <w:proofErr w:type="spellEnd"/>
+      <w:r>
+        <w:rPr>
+          <w:lang w:val="en-NZ"/>
+        </w:rPr>
+        <w:t xml:space="preserve"> </w:t>
+      </w:r>
+      <w:proofErr w:type="spellStart"/>
+      <w:r>
+        <w:rPr>
+          <w:lang w:val="en-NZ"/>
+        </w:rPr>
+        <w:t>đích</w:t>
+      </w:r>
+      <w:proofErr w:type="spellEnd"/>
+      <w:r>
+        <w:rPr>
+          <w:lang w:val="en-NZ"/>
+        </w:rPr>
+        <w:t xml:space="preserve"> </w:t>
+      </w:r>
+      <w:proofErr w:type="spellStart"/>
+      <w:r>
+        <w:rPr>
+          <w:lang w:val="en-NZ"/>
+        </w:rPr>
+        <w:t>sử</w:t>
+      </w:r>
+      <w:proofErr w:type="spellEnd"/>
+      <w:r>
+        <w:rPr>
+          <w:lang w:val="en-NZ"/>
+        </w:rPr>
+        <w:t xml:space="preserve"> </w:t>
+      </w:r>
+      <w:proofErr w:type="spellStart"/>
+      <w:r>
+        <w:rPr>
+          <w:lang w:val="en-NZ"/>
+        </w:rPr>
+        <w:t>dụng</w:t>
+      </w:r>
+      <w:proofErr w:type="spellEnd"/>
+      <w:r>
+        <w:rPr>
+          <w:lang w:val="en-NZ"/>
+        </w:rPr>
+        <w:t xml:space="preserve"> </w:t>
+      </w:r>
+      <w:proofErr w:type="spellStart"/>
+      <w:r>
+        <w:rPr>
+          <w:lang w:val="en-NZ"/>
+        </w:rPr>
+        <w:t>đất</w:t>
+      </w:r>
+      <w:proofErr w:type="spellEnd"/>
     </w:p>
   </w:footnote>
   <w:footnote w:id="3">
@@ -1149,7 +1687,671 @@
         <w:footnoteRef/>
       </w:r>
       <w:r>
-        <w:t xml:space="preserve"> Ghi rõ họ, tên cá nhân xin sử dụng đất/cá nhân đại diện cho hộ gia đình/cá nhân đại diện cho tổ chức; ghi thông tin về cá nhân (số, ngày/tháng/năm, cơ quan cấp Chứng minh nhân dân hoặc Hộ chiếu…); ghi thông tin về tổ chức (Quyết định thành lập cơ quan, tổ chức sự nghiệp/văn bản công nhận tổ chức tôn giáo/đăng ký kinh doanh/Giấy chứng nhận đầu tư đối với doanh nghiệp/tổ chức kinh tế…)</w:t>
+        <w:t xml:space="preserve"> </w:t>
+      </w:r>
+      <w:proofErr w:type="spellStart"/>
+      <w:r>
+        <w:t>Ghi</w:t>
+      </w:r>
+      <w:proofErr w:type="spellEnd"/>
+      <w:r>
+        <w:t xml:space="preserve"> </w:t>
+      </w:r>
+      <w:proofErr w:type="spellStart"/>
+      <w:r>
+        <w:t>rõ</w:t>
+      </w:r>
+      <w:proofErr w:type="spellEnd"/>
+      <w:r>
+        <w:t xml:space="preserve"> </w:t>
+      </w:r>
+      <w:proofErr w:type="spellStart"/>
+      <w:r>
+        <w:t>họ</w:t>
+      </w:r>
+      <w:proofErr w:type="spellEnd"/>
+      <w:r>
+        <w:t xml:space="preserve">, </w:t>
+      </w:r>
+      <w:proofErr w:type="spellStart"/>
+      <w:r>
+        <w:t>tên</w:t>
+      </w:r>
+      <w:proofErr w:type="spellEnd"/>
+      <w:r>
+        <w:t xml:space="preserve"> </w:t>
+      </w:r>
+      <w:proofErr w:type="spellStart"/>
+      <w:r>
+        <w:t>cá</w:t>
+      </w:r>
+      <w:proofErr w:type="spellEnd"/>
+      <w:r>
+        <w:t xml:space="preserve"> </w:t>
+      </w:r>
+      <w:proofErr w:type="spellStart"/>
+      <w:r>
+        <w:t>nhân</w:t>
+      </w:r>
+      <w:proofErr w:type="spellEnd"/>
+      <w:r>
+        <w:t xml:space="preserve"> </w:t>
+      </w:r>
+      <w:proofErr w:type="spellStart"/>
+      <w:r>
+        <w:t>xin</w:t>
+      </w:r>
+      <w:proofErr w:type="spellEnd"/>
+      <w:r>
+        <w:t xml:space="preserve"> </w:t>
+      </w:r>
+      <w:proofErr w:type="spellStart"/>
+      <w:r>
+        <w:t>sử</w:t>
+      </w:r>
+      <w:proofErr w:type="spellEnd"/>
+      <w:r>
+        <w:t xml:space="preserve"> </w:t>
+      </w:r>
+      <w:proofErr w:type="spellStart"/>
+      <w:r>
+        <w:t>dụng</w:t>
+      </w:r>
+      <w:proofErr w:type="spellEnd"/>
+      <w:r>
+        <w:t xml:space="preserve"> </w:t>
+      </w:r>
+      <w:proofErr w:type="spellStart"/>
+      <w:r>
+        <w:t>đất</w:t>
+      </w:r>
+      <w:proofErr w:type="spellEnd"/>
+      <w:r>
+        <w:t>/</w:t>
+      </w:r>
+      <w:proofErr w:type="spellStart"/>
+      <w:r>
+        <w:t>cá</w:t>
+      </w:r>
+      <w:proofErr w:type="spellEnd"/>
+      <w:r>
+        <w:t xml:space="preserve"> </w:t>
+      </w:r>
+      <w:proofErr w:type="spellStart"/>
+      <w:r>
+        <w:t>nhân</w:t>
+      </w:r>
+      <w:proofErr w:type="spellEnd"/>
+      <w:r>
+        <w:t xml:space="preserve"> </w:t>
+      </w:r>
+      <w:proofErr w:type="spellStart"/>
+      <w:r>
+        <w:t>đại</w:t>
+      </w:r>
+      <w:proofErr w:type="spellEnd"/>
+      <w:r>
+        <w:t xml:space="preserve"> </w:t>
+      </w:r>
+      <w:proofErr w:type="spellStart"/>
+      <w:r>
+        <w:t>diện</w:t>
+      </w:r>
+      <w:proofErr w:type="spellEnd"/>
+      <w:r>
+        <w:t xml:space="preserve"> </w:t>
+      </w:r>
+      <w:proofErr w:type="spellStart"/>
+      <w:r>
+        <w:t>cho</w:t>
+      </w:r>
+      <w:proofErr w:type="spellEnd"/>
+      <w:r>
+        <w:t xml:space="preserve"> </w:t>
+      </w:r>
+      <w:proofErr w:type="spellStart"/>
+      <w:r>
+        <w:t>hộ</w:t>
+      </w:r>
+      <w:proofErr w:type="spellEnd"/>
+      <w:r>
+        <w:t xml:space="preserve"> </w:t>
+      </w:r>
+      <w:proofErr w:type="spellStart"/>
+      <w:r>
+        <w:t>gia</w:t>
+      </w:r>
+      <w:proofErr w:type="spellEnd"/>
+      <w:r>
+        <w:t xml:space="preserve"> </w:t>
+      </w:r>
+      <w:proofErr w:type="spellStart"/>
+      <w:r>
+        <w:t>đình</w:t>
+      </w:r>
+      <w:proofErr w:type="spellEnd"/>
+      <w:r>
+        <w:t>/</w:t>
+      </w:r>
+      <w:proofErr w:type="spellStart"/>
+      <w:r>
+        <w:t>cá</w:t>
+      </w:r>
+      <w:proofErr w:type="spellEnd"/>
+      <w:r>
+        <w:t xml:space="preserve"> </w:t>
+      </w:r>
+      <w:proofErr w:type="spellStart"/>
+      <w:r>
+        <w:t>nhân</w:t>
+      </w:r>
+      <w:proofErr w:type="spellEnd"/>
+      <w:r>
+        <w:t xml:space="preserve"> </w:t>
+      </w:r>
+      <w:proofErr w:type="spellStart"/>
+      <w:r>
+        <w:t>đại</w:t>
+      </w:r>
+      <w:proofErr w:type="spellEnd"/>
+      <w:r>
+        <w:t xml:space="preserve"> </w:t>
+      </w:r>
+      <w:proofErr w:type="spellStart"/>
+      <w:r>
+        <w:t>diện</w:t>
+      </w:r>
+      <w:proofErr w:type="spellEnd"/>
+      <w:r>
+        <w:t xml:space="preserve"> </w:t>
+      </w:r>
+      <w:proofErr w:type="spellStart"/>
+      <w:r>
+        <w:t>cho</w:t>
+      </w:r>
+      <w:proofErr w:type="spellEnd"/>
+      <w:r>
+        <w:t xml:space="preserve"> </w:t>
+      </w:r>
+      <w:proofErr w:type="spellStart"/>
+      <w:r>
+        <w:t>tổ</w:t>
+      </w:r>
+      <w:proofErr w:type="spellEnd"/>
+      <w:r>
+        <w:t xml:space="preserve"> </w:t>
+      </w:r>
+      <w:proofErr w:type="spellStart"/>
+      <w:r>
+        <w:t>chức</w:t>
+      </w:r>
+      <w:proofErr w:type="spellEnd"/>
+      <w:r>
+        <w:t xml:space="preserve">; </w:t>
+      </w:r>
+      <w:proofErr w:type="spellStart"/>
+      <w:r>
+        <w:t>ghi</w:t>
+      </w:r>
+      <w:proofErr w:type="spellEnd"/>
+      <w:r>
+        <w:t xml:space="preserve"> </w:t>
+      </w:r>
+      <w:proofErr w:type="spellStart"/>
+      <w:r>
+        <w:t>thông</w:t>
+      </w:r>
+      <w:proofErr w:type="spellEnd"/>
+      <w:r>
+        <w:t xml:space="preserve"> tin </w:t>
+      </w:r>
+      <w:proofErr w:type="spellStart"/>
+      <w:r>
+        <w:t>về</w:t>
+      </w:r>
+      <w:proofErr w:type="spellEnd"/>
+      <w:r>
+        <w:t xml:space="preserve"> </w:t>
+      </w:r>
+      <w:proofErr w:type="spellStart"/>
+      <w:r>
+        <w:t>cá</w:t>
+      </w:r>
+      <w:proofErr w:type="spellEnd"/>
+      <w:r>
+        <w:t xml:space="preserve"> </w:t>
+      </w:r>
+      <w:proofErr w:type="spellStart"/>
+      <w:r>
+        <w:t>nhân</w:t>
+      </w:r>
+      <w:proofErr w:type="spellEnd"/>
+      <w:r>
+        <w:t xml:space="preserve"> (</w:t>
+      </w:r>
+      <w:proofErr w:type="spellStart"/>
+      <w:r>
+        <w:t>số</w:t>
+      </w:r>
+      <w:proofErr w:type="spellEnd"/>
+      <w:r>
+        <w:t xml:space="preserve">, </w:t>
+      </w:r>
+      <w:proofErr w:type="spellStart"/>
+      <w:r>
+        <w:t>ngày</w:t>
+      </w:r>
+      <w:proofErr w:type="spellEnd"/>
+      <w:r>
+        <w:t>/</w:t>
+      </w:r>
+      <w:proofErr w:type="spellStart"/>
+      <w:r>
+        <w:t>tháng</w:t>
+      </w:r>
+      <w:proofErr w:type="spellEnd"/>
+      <w:r>
+        <w:t>/</w:t>
+      </w:r>
+      <w:proofErr w:type="spellStart"/>
+      <w:r>
+        <w:t>năm</w:t>
+      </w:r>
+      <w:proofErr w:type="spellEnd"/>
+      <w:r>
+        <w:t xml:space="preserve">, </w:t>
+      </w:r>
+      <w:proofErr w:type="spellStart"/>
+      <w:r>
+        <w:t>cơ</w:t>
+      </w:r>
+      <w:proofErr w:type="spellEnd"/>
+      <w:r>
+        <w:t xml:space="preserve"> </w:t>
+      </w:r>
+      <w:proofErr w:type="spellStart"/>
+      <w:r>
+        <w:t>quan</w:t>
+      </w:r>
+      <w:proofErr w:type="spellEnd"/>
+      <w:r>
+        <w:t xml:space="preserve"> </w:t>
+      </w:r>
+      <w:proofErr w:type="spellStart"/>
+      <w:r>
+        <w:t>cấp</w:t>
+      </w:r>
+      <w:proofErr w:type="spellEnd"/>
+      <w:r>
+        <w:t xml:space="preserve"> </w:t>
+      </w:r>
+      <w:proofErr w:type="spellStart"/>
+      <w:r>
+        <w:t>Chứng</w:t>
+      </w:r>
+      <w:proofErr w:type="spellEnd"/>
+      <w:r>
+        <w:t xml:space="preserve"> minh </w:t>
+      </w:r>
+      <w:proofErr w:type="spellStart"/>
+      <w:r>
+        <w:t>nhân</w:t>
+      </w:r>
+      <w:proofErr w:type="spellEnd"/>
+      <w:r>
+        <w:t xml:space="preserve"> </w:t>
+      </w:r>
+      <w:proofErr w:type="spellStart"/>
+      <w:r>
+        <w:t>dân</w:t>
+      </w:r>
+      <w:proofErr w:type="spellEnd"/>
+      <w:r>
+        <w:t xml:space="preserve"> </w:t>
+      </w:r>
+      <w:proofErr w:type="spellStart"/>
+      <w:r>
+        <w:t>hoặc</w:t>
+      </w:r>
+      <w:proofErr w:type="spellEnd"/>
+      <w:r>
+        <w:t xml:space="preserve"> </w:t>
+      </w:r>
+      <w:proofErr w:type="spellStart"/>
+      <w:r>
+        <w:t>Hộ</w:t>
+      </w:r>
+      <w:proofErr w:type="spellEnd"/>
+      <w:r>
+        <w:t xml:space="preserve"> </w:t>
+      </w:r>
+      <w:proofErr w:type="spellStart"/>
+      <w:r>
+        <w:t>chiếu</w:t>
+      </w:r>
+      <w:proofErr w:type="spellEnd"/>
+      <w:r>
+        <w:t xml:space="preserve">…); </w:t>
+      </w:r>
+      <w:proofErr w:type="spellStart"/>
+      <w:r>
+        <w:t>ghi</w:t>
+      </w:r>
+      <w:proofErr w:type="spellEnd"/>
+      <w:r>
+        <w:t xml:space="preserve"> </w:t>
+      </w:r>
+      <w:proofErr w:type="spellStart"/>
+      <w:r>
+        <w:t>thông</w:t>
+      </w:r>
+      <w:proofErr w:type="spellEnd"/>
+      <w:r>
+        <w:t xml:space="preserve"> tin </w:t>
+      </w:r>
+      <w:proofErr w:type="spellStart"/>
+      <w:r>
+        <w:t>về</w:t>
+      </w:r>
+      <w:proofErr w:type="spellEnd"/>
+      <w:r>
+        <w:t xml:space="preserve"> </w:t>
+      </w:r>
+      <w:proofErr w:type="spellStart"/>
+      <w:r>
+        <w:t>tổ</w:t>
+      </w:r>
+      <w:proofErr w:type="spellEnd"/>
+      <w:r>
+        <w:t xml:space="preserve"> </w:t>
+      </w:r>
+      <w:proofErr w:type="spellStart"/>
+      <w:r>
+        <w:t>chức</w:t>
+      </w:r>
+      <w:proofErr w:type="spellEnd"/>
+      <w:r>
+        <w:t xml:space="preserve"> (</w:t>
+      </w:r>
+      <w:proofErr w:type="spellStart"/>
+      <w:r>
+        <w:t>Quyết</w:t>
+      </w:r>
+      <w:proofErr w:type="spellEnd"/>
+      <w:r>
+        <w:t xml:space="preserve"> </w:t>
+      </w:r>
+      <w:proofErr w:type="spellStart"/>
+      <w:r>
+        <w:t>định</w:t>
+      </w:r>
+      <w:proofErr w:type="spellEnd"/>
+      <w:r>
+        <w:t xml:space="preserve"> </w:t>
+      </w:r>
+      <w:proofErr w:type="spellStart"/>
+      <w:r>
+        <w:t>thành</w:t>
+      </w:r>
+      <w:proofErr w:type="spellEnd"/>
+      <w:r>
+        <w:t xml:space="preserve"> </w:t>
+      </w:r>
+      <w:proofErr w:type="spellStart"/>
+      <w:r>
+        <w:t>lập</w:t>
+      </w:r>
+      <w:proofErr w:type="spellEnd"/>
+      <w:r>
+        <w:t xml:space="preserve"> </w:t>
+      </w:r>
+      <w:proofErr w:type="spellStart"/>
+      <w:r>
+        <w:t>cơ</w:t>
+      </w:r>
+      <w:proofErr w:type="spellEnd"/>
+      <w:r>
+        <w:t xml:space="preserve"> </w:t>
+      </w:r>
+      <w:proofErr w:type="spellStart"/>
+      <w:r>
+        <w:t>quan</w:t>
+      </w:r>
+      <w:proofErr w:type="spellEnd"/>
+      <w:r>
+        <w:t xml:space="preserve">, </w:t>
+      </w:r>
+      <w:proofErr w:type="spellStart"/>
+      <w:r>
+        <w:t>tổ</w:t>
+      </w:r>
+      <w:proofErr w:type="spellEnd"/>
+      <w:r>
+        <w:t xml:space="preserve"> </w:t>
+      </w:r>
+      <w:proofErr w:type="spellStart"/>
+      <w:r>
+        <w:t>chức</w:t>
+      </w:r>
+      <w:proofErr w:type="spellEnd"/>
+      <w:r>
+        <w:t xml:space="preserve"> </w:t>
+      </w:r>
+      <w:proofErr w:type="spellStart"/>
+      <w:r>
+        <w:t>sự</w:t>
+      </w:r>
+      <w:proofErr w:type="spellEnd"/>
+      <w:r>
+        <w:t xml:space="preserve"> </w:t>
+      </w:r>
+      <w:proofErr w:type="spellStart"/>
+      <w:r>
+        <w:t>nghiệp</w:t>
+      </w:r>
+      <w:proofErr w:type="spellEnd"/>
+      <w:r>
+        <w:t>/</w:t>
+      </w:r>
+      <w:proofErr w:type="spellStart"/>
+      <w:r>
+        <w:t>văn</w:t>
+      </w:r>
+      <w:proofErr w:type="spellEnd"/>
+      <w:r>
+        <w:t xml:space="preserve"> </w:t>
+      </w:r>
+      <w:proofErr w:type="spellStart"/>
+      <w:r>
+        <w:t>bản</w:t>
+      </w:r>
+      <w:proofErr w:type="spellEnd"/>
+      <w:r>
+        <w:t xml:space="preserve"> </w:t>
+      </w:r>
+      <w:proofErr w:type="spellStart"/>
+      <w:r>
+        <w:t>công</w:t>
+      </w:r>
+      <w:proofErr w:type="spellEnd"/>
+      <w:r>
+        <w:t xml:space="preserve"> </w:t>
+      </w:r>
+      <w:proofErr w:type="spellStart"/>
+      <w:r>
+        <w:t>nhận</w:t>
+      </w:r>
+      <w:proofErr w:type="spellEnd"/>
+      <w:r>
+        <w:t xml:space="preserve"> </w:t>
+      </w:r>
+      <w:proofErr w:type="spellStart"/>
+      <w:r>
+        <w:t>tổ</w:t>
+      </w:r>
+      <w:proofErr w:type="spellEnd"/>
+      <w:r>
+        <w:t xml:space="preserve"> </w:t>
+      </w:r>
+      <w:proofErr w:type="spellStart"/>
+      <w:r>
+        <w:t>chức</w:t>
+      </w:r>
+      <w:proofErr w:type="spellEnd"/>
+      <w:r>
+        <w:t xml:space="preserve"> </w:t>
+      </w:r>
+      <w:proofErr w:type="spellStart"/>
+      <w:r>
+        <w:t>tôn</w:t>
+      </w:r>
+      <w:proofErr w:type="spellEnd"/>
+      <w:r>
+        <w:t xml:space="preserve"> </w:t>
+      </w:r>
+      <w:proofErr w:type="spellStart"/>
+      <w:r>
+        <w:t>giáo</w:t>
+      </w:r>
+      <w:proofErr w:type="spellEnd"/>
+      <w:r>
+        <w:t>/</w:t>
+      </w:r>
+      <w:proofErr w:type="spellStart"/>
+      <w:r>
+        <w:t>đăng</w:t>
+      </w:r>
+      <w:proofErr w:type="spellEnd"/>
+      <w:r>
+        <w:t xml:space="preserve"> </w:t>
+      </w:r>
+      <w:proofErr w:type="spellStart"/>
+      <w:r>
+        <w:t>ký</w:t>
+      </w:r>
+      <w:proofErr w:type="spellEnd"/>
+      <w:r>
+        <w:t xml:space="preserve"> </w:t>
+      </w:r>
+      <w:proofErr w:type="spellStart"/>
+      <w:r>
+        <w:t>kinh</w:t>
+      </w:r>
+      <w:proofErr w:type="spellEnd"/>
+      <w:r>
+        <w:t xml:space="preserve"> </w:t>
+      </w:r>
+      <w:proofErr w:type="spellStart"/>
+      <w:r>
+        <w:t>doanh</w:t>
+      </w:r>
+      <w:proofErr w:type="spellEnd"/>
+      <w:r>
+        <w:t>/</w:t>
+      </w:r>
+      <w:proofErr w:type="spellStart"/>
+      <w:r>
+        <w:t>Giấy</w:t>
+      </w:r>
+      <w:proofErr w:type="spellEnd"/>
+      <w:r>
+        <w:t xml:space="preserve"> </w:t>
+      </w:r>
+      <w:proofErr w:type="spellStart"/>
+      <w:r>
+        <w:t>chứng</w:t>
+      </w:r>
+      <w:proofErr w:type="spellEnd"/>
+      <w:r>
+        <w:t xml:space="preserve"> </w:t>
+      </w:r>
+      <w:proofErr w:type="spellStart"/>
+      <w:r>
+        <w:t>nhận</w:t>
+      </w:r>
+      <w:proofErr w:type="spellEnd"/>
+      <w:r>
+        <w:t xml:space="preserve"> </w:t>
+      </w:r>
+      <w:proofErr w:type="spellStart"/>
+      <w:r>
+        <w:t>đầu</w:t>
+      </w:r>
+      <w:proofErr w:type="spellEnd"/>
+      <w:r>
+        <w:t xml:space="preserve"> </w:t>
+      </w:r>
+      <w:proofErr w:type="spellStart"/>
+      <w:r>
+        <w:t>tư</w:t>
+      </w:r>
+      <w:proofErr w:type="spellEnd"/>
+      <w:r>
+        <w:t xml:space="preserve"> </w:t>
+      </w:r>
+      <w:proofErr w:type="spellStart"/>
+      <w:r>
+        <w:t>đối</w:t>
+      </w:r>
+      <w:proofErr w:type="spellEnd"/>
+      <w:r>
+        <w:t xml:space="preserve"> </w:t>
+      </w:r>
+      <w:proofErr w:type="spellStart"/>
+      <w:r>
+        <w:t>với</w:t>
+      </w:r>
+      <w:proofErr w:type="spellEnd"/>
+      <w:r>
+        <w:t xml:space="preserve"> </w:t>
+      </w:r>
+      <w:proofErr w:type="spellStart"/>
+      <w:r>
+        <w:t>doanh</w:t>
+      </w:r>
+      <w:proofErr w:type="spellEnd"/>
+      <w:r>
+        <w:t xml:space="preserve"> </w:t>
+      </w:r>
+      <w:proofErr w:type="spellStart"/>
+      <w:r>
+        <w:t>nghiệp</w:t>
+      </w:r>
+      <w:proofErr w:type="spellEnd"/>
+      <w:r>
+        <w:t>/</w:t>
+      </w:r>
+      <w:proofErr w:type="spellStart"/>
+      <w:r>
+        <w:t>tổ</w:t>
+      </w:r>
+      <w:proofErr w:type="spellEnd"/>
+      <w:r>
+        <w:t xml:space="preserve"> </w:t>
+      </w:r>
+      <w:proofErr w:type="spellStart"/>
+      <w:r>
+        <w:t>chức</w:t>
+      </w:r>
+      <w:proofErr w:type="spellEnd"/>
+      <w:r>
+        <w:t xml:space="preserve"> </w:t>
+      </w:r>
+      <w:proofErr w:type="spellStart"/>
+      <w:r>
+        <w:t>kinh</w:t>
+      </w:r>
+      <w:proofErr w:type="spellEnd"/>
+      <w:r>
+        <w:t xml:space="preserve"> </w:t>
+      </w:r>
+      <w:proofErr w:type="spellStart"/>
+      <w:r>
+        <w:t>tế</w:t>
+      </w:r>
+      <w:proofErr w:type="spellEnd"/>
+      <w:r>
+        <w:t>…)</w:t>
       </w:r>
     </w:p>
   </w:footnote>
@@ -1168,7 +2370,47 @@
         <w:footnoteRef/>
       </w:r>
       <w:r>
-        <w:t xml:space="preserve"> Trường hợp đã được cấp g</w:t>
+        <w:t xml:space="preserve"> </w:t>
+      </w:r>
+      <w:proofErr w:type="spellStart"/>
+      <w:r>
+        <w:t>Trường</w:t>
+      </w:r>
+      <w:proofErr w:type="spellEnd"/>
+      <w:r>
+        <w:t xml:space="preserve"> </w:t>
+      </w:r>
+      <w:proofErr w:type="spellStart"/>
+      <w:r>
+        <w:t>hợp</w:t>
+      </w:r>
+      <w:proofErr w:type="spellEnd"/>
+      <w:r>
+        <w:t xml:space="preserve"> </w:t>
+      </w:r>
+      <w:proofErr w:type="spellStart"/>
+      <w:r>
+        <w:t>đã</w:t>
+      </w:r>
+      <w:proofErr w:type="spellEnd"/>
+      <w:r>
+        <w:t xml:space="preserve"> </w:t>
+      </w:r>
+      <w:proofErr w:type="spellStart"/>
+      <w:r>
+        <w:t>được</w:t>
+      </w:r>
+      <w:proofErr w:type="spellEnd"/>
+      <w:r>
+        <w:t xml:space="preserve"> </w:t>
+      </w:r>
+      <w:proofErr w:type="spellStart"/>
+      <w:r>
+        <w:t>cấp</w:t>
+      </w:r>
+      <w:proofErr w:type="spellEnd"/>
+      <w:r>
+        <w:t xml:space="preserve"> g</w:t>
       </w:r>
       <w:r>
         <w:rPr>
@@ -1181,7 +2423,259 @@
         <w:rPr>
           <w:szCs w:val="28"/>
         </w:rPr>
-        <w:t xml:space="preserve"> tư thì ghi rõ mục đích sử dụng đất để thực hiện dự án đầu tư theo giấy c</w:t>
+        <w:t xml:space="preserve"> </w:t>
+      </w:r>
+      <w:proofErr w:type="spellStart"/>
+      <w:r>
+        <w:rPr>
+          <w:szCs w:val="28"/>
+        </w:rPr>
+        <w:t>tư</w:t>
+      </w:r>
+      <w:proofErr w:type="spellEnd"/>
+      <w:r>
+        <w:rPr>
+          <w:szCs w:val="28"/>
+        </w:rPr>
+        <w:t xml:space="preserve"> </w:t>
+      </w:r>
+      <w:proofErr w:type="spellStart"/>
+      <w:r>
+        <w:rPr>
+          <w:szCs w:val="28"/>
+        </w:rPr>
+        <w:t>thì</w:t>
+      </w:r>
+      <w:proofErr w:type="spellEnd"/>
+      <w:r>
+        <w:rPr>
+          <w:szCs w:val="28"/>
+        </w:rPr>
+        <w:t xml:space="preserve"> </w:t>
+      </w:r>
+      <w:proofErr w:type="spellStart"/>
+      <w:r>
+        <w:rPr>
+          <w:szCs w:val="28"/>
+        </w:rPr>
+        <w:t>ghi</w:t>
+      </w:r>
+      <w:proofErr w:type="spellEnd"/>
+      <w:r>
+        <w:rPr>
+          <w:szCs w:val="28"/>
+        </w:rPr>
+        <w:t xml:space="preserve"> </w:t>
+      </w:r>
+      <w:proofErr w:type="spellStart"/>
+      <w:r>
+        <w:rPr>
+          <w:szCs w:val="28"/>
+        </w:rPr>
+        <w:t>rõ</w:t>
+      </w:r>
+      <w:proofErr w:type="spellEnd"/>
+      <w:r>
+        <w:rPr>
+          <w:szCs w:val="28"/>
+        </w:rPr>
+        <w:t xml:space="preserve"> </w:t>
+      </w:r>
+      <w:proofErr w:type="spellStart"/>
+      <w:r>
+        <w:rPr>
+          <w:szCs w:val="28"/>
+        </w:rPr>
+        <w:t>mục</w:t>
+      </w:r>
+      <w:proofErr w:type="spellEnd"/>
+      <w:r>
+        <w:rPr>
+          <w:szCs w:val="28"/>
+        </w:rPr>
+        <w:t xml:space="preserve"> </w:t>
+      </w:r>
+      <w:proofErr w:type="spellStart"/>
+      <w:r>
+        <w:rPr>
+          <w:szCs w:val="28"/>
+        </w:rPr>
+        <w:t>đích</w:t>
+      </w:r>
+      <w:proofErr w:type="spellEnd"/>
+      <w:r>
+        <w:rPr>
+          <w:szCs w:val="28"/>
+        </w:rPr>
+        <w:t xml:space="preserve"> </w:t>
+      </w:r>
+      <w:proofErr w:type="spellStart"/>
+      <w:r>
+        <w:rPr>
+          <w:szCs w:val="28"/>
+        </w:rPr>
+        <w:t>sử</w:t>
+      </w:r>
+      <w:proofErr w:type="spellEnd"/>
+      <w:r>
+        <w:rPr>
+          <w:szCs w:val="28"/>
+        </w:rPr>
+        <w:t xml:space="preserve"> </w:t>
+      </w:r>
+      <w:proofErr w:type="spellStart"/>
+      <w:r>
+        <w:rPr>
+          <w:szCs w:val="28"/>
+        </w:rPr>
+        <w:t>dụng</w:t>
+      </w:r>
+      <w:proofErr w:type="spellEnd"/>
+      <w:r>
+        <w:rPr>
+          <w:szCs w:val="28"/>
+        </w:rPr>
+        <w:t xml:space="preserve"> </w:t>
+      </w:r>
+      <w:proofErr w:type="spellStart"/>
+      <w:r>
+        <w:rPr>
+          <w:szCs w:val="28"/>
+        </w:rPr>
+        <w:t>đất</w:t>
+      </w:r>
+      <w:proofErr w:type="spellEnd"/>
+      <w:r>
+        <w:rPr>
+          <w:szCs w:val="28"/>
+        </w:rPr>
+        <w:t xml:space="preserve"> </w:t>
+      </w:r>
+      <w:proofErr w:type="spellStart"/>
+      <w:r>
+        <w:rPr>
+          <w:szCs w:val="28"/>
+        </w:rPr>
+        <w:t>để</w:t>
+      </w:r>
+      <w:proofErr w:type="spellEnd"/>
+      <w:r>
+        <w:rPr>
+          <w:szCs w:val="28"/>
+        </w:rPr>
+        <w:t xml:space="preserve"> </w:t>
+      </w:r>
+      <w:proofErr w:type="spellStart"/>
+      <w:r>
+        <w:rPr>
+          <w:szCs w:val="28"/>
+        </w:rPr>
+        <w:t>thực</w:t>
+      </w:r>
+      <w:proofErr w:type="spellEnd"/>
+      <w:r>
+        <w:rPr>
+          <w:szCs w:val="28"/>
+        </w:rPr>
+        <w:t xml:space="preserve"> </w:t>
+      </w:r>
+      <w:proofErr w:type="spellStart"/>
+      <w:r>
+        <w:rPr>
+          <w:szCs w:val="28"/>
+        </w:rPr>
+        <w:t>hiện</w:t>
+      </w:r>
+      <w:proofErr w:type="spellEnd"/>
+      <w:r>
+        <w:rPr>
+          <w:szCs w:val="28"/>
+        </w:rPr>
+        <w:t xml:space="preserve"> </w:t>
+      </w:r>
+      <w:proofErr w:type="spellStart"/>
+      <w:r>
+        <w:rPr>
+          <w:szCs w:val="28"/>
+        </w:rPr>
+        <w:t>dự</w:t>
+      </w:r>
+      <w:proofErr w:type="spellEnd"/>
+      <w:r>
+        <w:rPr>
+          <w:szCs w:val="28"/>
+        </w:rPr>
+        <w:t xml:space="preserve"> </w:t>
+      </w:r>
+      <w:proofErr w:type="spellStart"/>
+      <w:r>
+        <w:rPr>
+          <w:szCs w:val="28"/>
+        </w:rPr>
+        <w:t>án</w:t>
+      </w:r>
+      <w:proofErr w:type="spellEnd"/>
+      <w:r>
+        <w:rPr>
+          <w:szCs w:val="28"/>
+        </w:rPr>
+        <w:t xml:space="preserve"> </w:t>
+      </w:r>
+      <w:proofErr w:type="spellStart"/>
+      <w:r>
+        <w:rPr>
+          <w:szCs w:val="28"/>
+        </w:rPr>
+        <w:t>đầu</w:t>
+      </w:r>
+      <w:proofErr w:type="spellEnd"/>
+      <w:r>
+        <w:rPr>
+          <w:szCs w:val="28"/>
+        </w:rPr>
+        <w:t xml:space="preserve"> </w:t>
+      </w:r>
+      <w:proofErr w:type="spellStart"/>
+      <w:r>
+        <w:rPr>
+          <w:szCs w:val="28"/>
+        </w:rPr>
+        <w:t>tư</w:t>
+      </w:r>
+      <w:proofErr w:type="spellEnd"/>
+      <w:r>
+        <w:rPr>
+          <w:szCs w:val="28"/>
+        </w:rPr>
+        <w:t xml:space="preserve"> </w:t>
+      </w:r>
+      <w:proofErr w:type="spellStart"/>
+      <w:r>
+        <w:rPr>
+          <w:szCs w:val="28"/>
+        </w:rPr>
+        <w:t>theo</w:t>
+      </w:r>
+      <w:proofErr w:type="spellEnd"/>
+      <w:r>
+        <w:rPr>
+          <w:szCs w:val="28"/>
+        </w:rPr>
+        <w:t xml:space="preserve"> </w:t>
+      </w:r>
+      <w:proofErr w:type="spellStart"/>
+      <w:r>
+        <w:rPr>
+          <w:szCs w:val="28"/>
+        </w:rPr>
+        <w:t>giấy</w:t>
+      </w:r>
+      <w:proofErr w:type="spellEnd"/>
+      <w:r>
+        <w:rPr>
+          <w:szCs w:val="28"/>
+        </w:rPr>
+        <w:t xml:space="preserve"> c</w:t>
       </w:r>
       <w:r>
         <w:rPr>
@@ -1190,11 +2684,19 @@
         </w:rPr>
         <w:t xml:space="preserve">hứng nhận đầu tư hoặc </w:t>
       </w:r>
-      <w:r>
-        <w:rPr>
-          <w:szCs w:val="28"/>
-        </w:rPr>
-        <w:t xml:space="preserve">cấp </w:t>
+      <w:proofErr w:type="spellStart"/>
+      <w:r>
+        <w:rPr>
+          <w:szCs w:val="28"/>
+        </w:rPr>
+        <w:t>cấp</w:t>
+      </w:r>
+      <w:proofErr w:type="spellEnd"/>
+      <w:r>
+        <w:rPr>
+          <w:szCs w:val="28"/>
+        </w:rPr>
+        <w:t xml:space="preserve"> </w:t>
       </w:r>
       <w:r>
         <w:rPr>
@@ -1207,15 +2709,23 @@
         <w:rPr>
           <w:szCs w:val="28"/>
         </w:rPr>
-        <w:t xml:space="preserve"> tư</w:t>
-      </w:r>
+        <w:t xml:space="preserve"> </w:t>
+      </w:r>
+      <w:proofErr w:type="spellStart"/>
+      <w:r>
+        <w:rPr>
+          <w:szCs w:val="28"/>
+        </w:rPr>
+        <w:t>tư</w:t>
+      </w:r>
+      <w:proofErr w:type="spellEnd"/>
     </w:p>
   </w:footnote>
 </w:footnotes>
 </file>
 
 <file path=word/styles.xml><?xml version="1.0" encoding="utf-8"?>
-<w:styles xmlns:mc="http://schemas.openxmlformats.org/markup-compatibility/2006" xmlns:r="http://schemas.openxmlformats.org/officeDocument/2006/relationships" xmlns:w="http://schemas.openxmlformats.org/wordprocessingml/2006/main" xmlns:w14="http://schemas.microsoft.com/office/word/2010/wordml" mc:Ignorable="w14">
+<w:styles xmlns:mc="http://schemas.openxmlformats.org/markup-compatibility/2006" xmlns:r="http://schemas.openxmlformats.org/officeDocument/2006/relationships" xmlns:w="http://schemas.openxmlformats.org/wordprocessingml/2006/main" xmlns:w14="http://schemas.microsoft.com/office/word/2010/wordml" xmlns:w15="http://schemas.microsoft.com/office/word/2012/wordml" mc:Ignorable="w14 w15">
   <w:docDefaults>
     <w:rPrDefault>
       <w:rPr>
@@ -1225,7 +2735,7 @@
     </w:rPrDefault>
     <w:pPrDefault/>
   </w:docDefaults>
-  <w:latentStyles w:defLockedState="0" w:defUIPriority="0" w:defSemiHidden="0" w:defUnhideWhenUsed="0" w:defQFormat="0" w:count="267">
+  <w:latentStyles w:defLockedState="0" w:defUIPriority="0" w:defSemiHidden="0" w:defUnhideWhenUsed="0" w:defQFormat="0" w:count="371">
     <w:lsdException w:name="Normal" w:qFormat="1"/>
     <w:lsdException w:name="heading 1" w:qFormat="1"/>
     <w:lsdException w:name="heading 2" w:qFormat="1"/>
@@ -1236,11 +2746,145 @@
     <w:lsdException w:name="heading 7" w:semiHidden="1" w:unhideWhenUsed="1" w:qFormat="1"/>
     <w:lsdException w:name="heading 8" w:semiHidden="1" w:unhideWhenUsed="1" w:qFormat="1"/>
     <w:lsdException w:name="heading 9" w:semiHidden="1" w:unhideWhenUsed="1" w:qFormat="1"/>
+    <w:lsdException w:name="index 1" w:semiHidden="1" w:unhideWhenUsed="1"/>
+    <w:lsdException w:name="index 2" w:semiHidden="1" w:unhideWhenUsed="1"/>
+    <w:lsdException w:name="index 3" w:semiHidden="1" w:unhideWhenUsed="1"/>
+    <w:lsdException w:name="index 4" w:semiHidden="1" w:unhideWhenUsed="1"/>
+    <w:lsdException w:name="index 5" w:semiHidden="1" w:unhideWhenUsed="1"/>
+    <w:lsdException w:name="index 6" w:semiHidden="1" w:unhideWhenUsed="1"/>
+    <w:lsdException w:name="index 7" w:semiHidden="1" w:unhideWhenUsed="1"/>
+    <w:lsdException w:name="index 8" w:semiHidden="1" w:unhideWhenUsed="1"/>
+    <w:lsdException w:name="index 9" w:semiHidden="1" w:unhideWhenUsed="1"/>
+    <w:lsdException w:name="toc 1" w:semiHidden="1" w:unhideWhenUsed="1"/>
+    <w:lsdException w:name="toc 2" w:semiHidden="1" w:unhideWhenUsed="1"/>
+    <w:lsdException w:name="toc 3" w:semiHidden="1" w:unhideWhenUsed="1"/>
+    <w:lsdException w:name="toc 4" w:semiHidden="1" w:unhideWhenUsed="1"/>
+    <w:lsdException w:name="toc 5" w:semiHidden="1" w:unhideWhenUsed="1"/>
+    <w:lsdException w:name="toc 6" w:semiHidden="1" w:unhideWhenUsed="1"/>
+    <w:lsdException w:name="toc 7" w:semiHidden="1" w:unhideWhenUsed="1"/>
+    <w:lsdException w:name="toc 8" w:semiHidden="1" w:unhideWhenUsed="1"/>
+    <w:lsdException w:name="toc 9" w:semiHidden="1" w:unhideWhenUsed="1"/>
+    <w:lsdException w:name="Normal Indent" w:semiHidden="1" w:unhideWhenUsed="1"/>
+    <w:lsdException w:name="footnote text" w:semiHidden="1" w:unhideWhenUsed="1"/>
+    <w:lsdException w:name="annotation text" w:semiHidden="1" w:unhideWhenUsed="1"/>
+    <w:lsdException w:name="header" w:semiHidden="1" w:unhideWhenUsed="1"/>
+    <w:lsdException w:name="footer" w:semiHidden="1" w:unhideWhenUsed="1"/>
+    <w:lsdException w:name="index heading" w:semiHidden="1" w:unhideWhenUsed="1"/>
     <w:lsdException w:name="caption" w:semiHidden="1" w:unhideWhenUsed="1" w:qFormat="1"/>
+    <w:lsdException w:name="table of figures" w:semiHidden="1" w:unhideWhenUsed="1"/>
+    <w:lsdException w:name="envelope address" w:semiHidden="1" w:unhideWhenUsed="1"/>
+    <w:lsdException w:name="envelope return" w:semiHidden="1" w:unhideWhenUsed="1"/>
+    <w:lsdException w:name="footnote reference" w:semiHidden="1" w:unhideWhenUsed="1"/>
+    <w:lsdException w:name="annotation reference" w:semiHidden="1" w:unhideWhenUsed="1"/>
+    <w:lsdException w:name="line number" w:semiHidden="1" w:unhideWhenUsed="1"/>
+    <w:lsdException w:name="page number" w:semiHidden="1" w:unhideWhenUsed="1"/>
+    <w:lsdException w:name="endnote reference" w:semiHidden="1" w:unhideWhenUsed="1"/>
+    <w:lsdException w:name="endnote text" w:semiHidden="1" w:unhideWhenUsed="1"/>
+    <w:lsdException w:name="table of authorities" w:semiHidden="1" w:unhideWhenUsed="1"/>
+    <w:lsdException w:name="macro" w:semiHidden="1" w:unhideWhenUsed="1"/>
+    <w:lsdException w:name="toa heading" w:semiHidden="1" w:unhideWhenUsed="1"/>
+    <w:lsdException w:name="List" w:semiHidden="1" w:unhideWhenUsed="1"/>
+    <w:lsdException w:name="List Bullet" w:semiHidden="1" w:unhideWhenUsed="1"/>
+    <w:lsdException w:name="List 2" w:semiHidden="1" w:unhideWhenUsed="1"/>
+    <w:lsdException w:name="List 3" w:semiHidden="1" w:unhideWhenUsed="1"/>
+    <w:lsdException w:name="List Bullet 2" w:semiHidden="1" w:unhideWhenUsed="1"/>
+    <w:lsdException w:name="List Bullet 3" w:semiHidden="1" w:unhideWhenUsed="1"/>
+    <w:lsdException w:name="List Bullet 4" w:semiHidden="1" w:unhideWhenUsed="1"/>
+    <w:lsdException w:name="List Bullet 5" w:semiHidden="1" w:unhideWhenUsed="1"/>
+    <w:lsdException w:name="List Number 2" w:semiHidden="1" w:unhideWhenUsed="1"/>
+    <w:lsdException w:name="List Number 3" w:semiHidden="1" w:unhideWhenUsed="1"/>
+    <w:lsdException w:name="List Number 4" w:semiHidden="1" w:unhideWhenUsed="1"/>
+    <w:lsdException w:name="List Number 5" w:semiHidden="1" w:unhideWhenUsed="1"/>
     <w:lsdException w:name="Title" w:qFormat="1"/>
+    <w:lsdException w:name="Closing" w:semiHidden="1" w:unhideWhenUsed="1"/>
+    <w:lsdException w:name="Signature" w:semiHidden="1" w:unhideWhenUsed="1"/>
+    <w:lsdException w:name="Default Paragraph Font" w:semiHidden="1" w:unhideWhenUsed="1"/>
+    <w:lsdException w:name="Body Text" w:semiHidden="1" w:unhideWhenUsed="1"/>
+    <w:lsdException w:name="Body Text Indent" w:semiHidden="1" w:unhideWhenUsed="1"/>
+    <w:lsdException w:name="List Continue" w:semiHidden="1" w:unhideWhenUsed="1"/>
+    <w:lsdException w:name="List Continue 2" w:semiHidden="1" w:unhideWhenUsed="1"/>
+    <w:lsdException w:name="List Continue 3" w:semiHidden="1" w:unhideWhenUsed="1"/>
+    <w:lsdException w:name="List Continue 4" w:semiHidden="1" w:unhideWhenUsed="1"/>
+    <w:lsdException w:name="List Continue 5" w:semiHidden="1" w:unhideWhenUsed="1"/>
+    <w:lsdException w:name="Message Header" w:semiHidden="1" w:unhideWhenUsed="1"/>
     <w:lsdException w:name="Subtitle" w:qFormat="1"/>
+    <w:lsdException w:name="Body Text First Indent 2" w:semiHidden="1" w:unhideWhenUsed="1"/>
+    <w:lsdException w:name="Note Heading" w:semiHidden="1" w:unhideWhenUsed="1"/>
+    <w:lsdException w:name="Body Text 2" w:semiHidden="1" w:unhideWhenUsed="1"/>
+    <w:lsdException w:name="Body Text 3" w:semiHidden="1" w:unhideWhenUsed="1"/>
+    <w:lsdException w:name="Body Text Indent 2" w:semiHidden="1" w:unhideWhenUsed="1"/>
+    <w:lsdException w:name="Body Text Indent 3" w:semiHidden="1" w:unhideWhenUsed="1"/>
+    <w:lsdException w:name="Block Text" w:semiHidden="1" w:unhideWhenUsed="1"/>
+    <w:lsdException w:name="Hyperlink" w:semiHidden="1" w:unhideWhenUsed="1"/>
+    <w:lsdException w:name="FollowedHyperlink" w:semiHidden="1" w:unhideWhenUsed="1"/>
     <w:lsdException w:name="Strong" w:qFormat="1"/>
     <w:lsdException w:name="Emphasis" w:qFormat="1"/>
+    <w:lsdException w:name="Document Map" w:semiHidden="1" w:unhideWhenUsed="1"/>
+    <w:lsdException w:name="Plain Text" w:semiHidden="1" w:unhideWhenUsed="1"/>
+    <w:lsdException w:name="E-mail Signature" w:semiHidden="1" w:unhideWhenUsed="1"/>
+    <w:lsdException w:name="HTML Top of Form" w:semiHidden="1" w:unhideWhenUsed="1"/>
+    <w:lsdException w:name="HTML Bottom of Form" w:semiHidden="1" w:unhideWhenUsed="1"/>
+    <w:lsdException w:name="Normal (Web)" w:semiHidden="1" w:unhideWhenUsed="1"/>
+    <w:lsdException w:name="HTML Acronym" w:semiHidden="1" w:unhideWhenUsed="1"/>
+    <w:lsdException w:name="HTML Address" w:semiHidden="1" w:unhideWhenUsed="1"/>
+    <w:lsdException w:name="HTML Cite" w:semiHidden="1" w:unhideWhenUsed="1"/>
+    <w:lsdException w:name="HTML Code" w:semiHidden="1" w:unhideWhenUsed="1"/>
+    <w:lsdException w:name="HTML Definition" w:semiHidden="1" w:unhideWhenUsed="1"/>
+    <w:lsdException w:name="HTML Keyboard" w:semiHidden="1" w:unhideWhenUsed="1"/>
+    <w:lsdException w:name="HTML Preformatted" w:semiHidden="1" w:unhideWhenUsed="1"/>
+    <w:lsdException w:name="HTML Sample" w:semiHidden="1" w:unhideWhenUsed="1"/>
+    <w:lsdException w:name="HTML Typewriter" w:semiHidden="1" w:unhideWhenUsed="1"/>
+    <w:lsdException w:name="HTML Variable" w:semiHidden="1" w:unhideWhenUsed="1"/>
+    <w:lsdException w:name="Normal Table" w:semiHidden="1" w:unhideWhenUsed="1"/>
+    <w:lsdException w:name="annotation subject" w:semiHidden="1" w:unhideWhenUsed="1"/>
+    <w:lsdException w:name="No List" w:semiHidden="1" w:unhideWhenUsed="1"/>
+    <w:lsdException w:name="Outline List 1" w:semiHidden="1" w:unhideWhenUsed="1"/>
+    <w:lsdException w:name="Outline List 2" w:semiHidden="1" w:unhideWhenUsed="1"/>
+    <w:lsdException w:name="Outline List 3" w:semiHidden="1" w:unhideWhenUsed="1"/>
+    <w:lsdException w:name="Table Simple 1" w:semiHidden="1" w:unhideWhenUsed="1"/>
+    <w:lsdException w:name="Table Simple 2" w:semiHidden="1" w:unhideWhenUsed="1"/>
+    <w:lsdException w:name="Table Simple 3" w:semiHidden="1" w:unhideWhenUsed="1"/>
+    <w:lsdException w:name="Table Classic 1" w:semiHidden="1" w:unhideWhenUsed="1"/>
+    <w:lsdException w:name="Table Classic 2" w:semiHidden="1" w:unhideWhenUsed="1"/>
+    <w:lsdException w:name="Table Classic 3" w:semiHidden="1" w:unhideWhenUsed="1"/>
+    <w:lsdException w:name="Table Classic 4" w:semiHidden="1" w:unhideWhenUsed="1"/>
+    <w:lsdException w:name="Table Colorful 1" w:semiHidden="1" w:unhideWhenUsed="1"/>
+    <w:lsdException w:name="Table Colorful 2" w:semiHidden="1" w:unhideWhenUsed="1"/>
+    <w:lsdException w:name="Table Colorful 3" w:semiHidden="1" w:unhideWhenUsed="1"/>
+    <w:lsdException w:name="Table Columns 1" w:semiHidden="1" w:unhideWhenUsed="1"/>
+    <w:lsdException w:name="Table Columns 2" w:semiHidden="1" w:unhideWhenUsed="1"/>
+    <w:lsdException w:name="Table Columns 3" w:semiHidden="1" w:unhideWhenUsed="1"/>
+    <w:lsdException w:name="Table Columns 4" w:semiHidden="1" w:unhideWhenUsed="1"/>
+    <w:lsdException w:name="Table Columns 5" w:semiHidden="1" w:unhideWhenUsed="1"/>
+    <w:lsdException w:name="Table Grid 1" w:semiHidden="1" w:unhideWhenUsed="1"/>
+    <w:lsdException w:name="Table Grid 2" w:semiHidden="1" w:unhideWhenUsed="1"/>
+    <w:lsdException w:name="Table Grid 3" w:semiHidden="1" w:unhideWhenUsed="1"/>
+    <w:lsdException w:name="Table Grid 4" w:semiHidden="1" w:unhideWhenUsed="1"/>
+    <w:lsdException w:name="Table Grid 5" w:semiHidden="1" w:unhideWhenUsed="1"/>
+    <w:lsdException w:name="Table Grid 6" w:semiHidden="1" w:unhideWhenUsed="1"/>
+    <w:lsdException w:name="Table Grid 7" w:semiHidden="1" w:unhideWhenUsed="1"/>
+    <w:lsdException w:name="Table Grid 8" w:semiHidden="1" w:unhideWhenUsed="1"/>
+    <w:lsdException w:name="Table List 1" w:semiHidden="1" w:unhideWhenUsed="1"/>
+    <w:lsdException w:name="Table List 2" w:semiHidden="1" w:unhideWhenUsed="1"/>
+    <w:lsdException w:name="Table List 3" w:semiHidden="1" w:unhideWhenUsed="1"/>
+    <w:lsdException w:name="Table List 4" w:semiHidden="1" w:unhideWhenUsed="1"/>
+    <w:lsdException w:name="Table List 5" w:semiHidden="1" w:unhideWhenUsed="1"/>
+    <w:lsdException w:name="Table List 6" w:semiHidden="1" w:unhideWhenUsed="1"/>
+    <w:lsdException w:name="Table List 7" w:semiHidden="1" w:unhideWhenUsed="1"/>
+    <w:lsdException w:name="Table List 8" w:semiHidden="1" w:unhideWhenUsed="1"/>
+    <w:lsdException w:name="Table 3D effects 1" w:semiHidden="1" w:unhideWhenUsed="1"/>
+    <w:lsdException w:name="Table 3D effects 2" w:semiHidden="1" w:unhideWhenUsed="1"/>
+    <w:lsdException w:name="Table 3D effects 3" w:semiHidden="1" w:unhideWhenUsed="1"/>
+    <w:lsdException w:name="Table Contemporary" w:semiHidden="1" w:unhideWhenUsed="1"/>
+    <w:lsdException w:name="Table Elegant" w:semiHidden="1" w:unhideWhenUsed="1"/>
+    <w:lsdException w:name="Table Professional" w:semiHidden="1" w:unhideWhenUsed="1"/>
+    <w:lsdException w:name="Table Subtle 1" w:semiHidden="1" w:unhideWhenUsed="1"/>
+    <w:lsdException w:name="Table Subtle 2" w:semiHidden="1" w:unhideWhenUsed="1"/>
+    <w:lsdException w:name="Table Web 1" w:semiHidden="1" w:unhideWhenUsed="1"/>
+    <w:lsdException w:name="Table Web 2" w:semiHidden="1" w:unhideWhenUsed="1"/>
+    <w:lsdException w:name="Table Web 3" w:semiHidden="1" w:unhideWhenUsed="1"/>
+    <w:lsdException w:name="Balloon Text" w:semiHidden="1" w:unhideWhenUsed="1"/>
+    <w:lsdException w:name="Table Theme" w:semiHidden="1" w:unhideWhenUsed="1"/>
     <w:lsdException w:name="Placeholder Text" w:semiHidden="1" w:uiPriority="99"/>
     <w:lsdException w:name="No Spacing" w:uiPriority="1" w:qFormat="1"/>
     <w:lsdException w:name="Light Shading" w:uiPriority="60"/>
@@ -1352,299 +2996,110 @@
     <w:lsdException w:name="Book Title" w:uiPriority="33" w:qFormat="1"/>
     <w:lsdException w:name="Bibliography" w:semiHidden="1" w:uiPriority="37" w:unhideWhenUsed="1"/>
     <w:lsdException w:name="TOC Heading" w:semiHidden="1" w:uiPriority="39" w:unhideWhenUsed="1" w:qFormat="1"/>
-  </w:latentStyles>
-  <w:style w:type="paragraph" w:default="1" w:styleId="Normal">
-    <w:name w:val="Normal"/>
-    <w:qFormat/>
-    <w:rsid w:val="002C2B7C"/>
-    <w:rPr>
-      <w:sz w:val="28"/>
-      <w:szCs w:val="28"/>
-      <w:lang w:val="vi-VN" w:eastAsia="vi-VN"/>
-    </w:rPr>
-  </w:style>
-  <w:style w:type="paragraph" w:styleId="Heading1">
-    <w:name w:val="heading 1"/>
-    <w:basedOn w:val="Normal"/>
-    <w:next w:val="Normal"/>
-    <w:link w:val="Heading1Char"/>
-    <w:qFormat/>
-    <w:rsid w:val="002C2B7C"/>
-    <w:pPr>
-      <w:keepNext/>
-      <w:spacing w:before="240" w:after="60"/>
-      <w:outlineLvl w:val="0"/>
-    </w:pPr>
-    <w:rPr>
-      <w:rFonts w:ascii="Cambria" w:hAnsi="Cambria"/>
-      <w:b/>
-      <w:bCs/>
-      <w:kern w:val="32"/>
-      <w:sz w:val="32"/>
-      <w:szCs w:val="32"/>
-      <w:lang w:val="en-US" w:eastAsia="en-US"/>
-    </w:rPr>
-  </w:style>
-  <w:style w:type="paragraph" w:styleId="Heading2">
-    <w:name w:val="heading 2"/>
-    <w:aliases w:val="MyHeading2,Mystyle2,Mystyle21,Mystyle22,Mystyle23,Mystyle211,Mystyle221"/>
-    <w:basedOn w:val="Normal"/>
-    <w:next w:val="Normal"/>
-    <w:link w:val="Heading2Char"/>
-    <w:qFormat/>
-    <w:rsid w:val="002C2B7C"/>
-    <w:pPr>
-      <w:keepNext/>
-      <w:spacing w:line="312" w:lineRule="auto"/>
-      <w:ind w:firstLine="2268"/>
-      <w:jc w:val="center"/>
-      <w:outlineLvl w:val="1"/>
-    </w:pPr>
-    <w:rPr>
-      <w:szCs w:val="26"/>
-      <w:lang w:val="en-US" w:eastAsia="en-US"/>
-    </w:rPr>
-  </w:style>
-  <w:style w:type="character" w:default="1" w:styleId="DefaultParagraphFont">
-    <w:name w:val="Default Paragraph Font"/>
-    <w:uiPriority w:val="1"/>
-    <w:semiHidden/>
-    <w:unhideWhenUsed/>
-  </w:style>
-  <w:style w:type="table" w:default="1" w:styleId="TableNormal">
-    <w:name w:val="Normal Table"/>
-    <w:uiPriority w:val="99"/>
-    <w:semiHidden/>
-    <w:unhideWhenUsed/>
-    <w:tblPr>
-      <w:tblInd w:w="0" w:type="dxa"/>
-      <w:tblCellMar>
-        <w:top w:w="0" w:type="dxa"/>
-        <w:left w:w="108" w:type="dxa"/>
-        <w:bottom w:w="0" w:type="dxa"/>
-        <w:right w:w="108" w:type="dxa"/>
-      </w:tblCellMar>
-    </w:tblPr>
-  </w:style>
-  <w:style w:type="numbering" w:default="1" w:styleId="NoList">
-    <w:name w:val="No List"/>
-    <w:uiPriority w:val="99"/>
-    <w:semiHidden/>
-    <w:unhideWhenUsed/>
-  </w:style>
-  <w:style w:type="character" w:customStyle="1" w:styleId="Heading1Char">
-    <w:name w:val="Heading 1 Char"/>
-    <w:link w:val="Heading1"/>
-    <w:rsid w:val="002C2B7C"/>
-    <w:rPr>
-      <w:rFonts w:ascii="Cambria" w:hAnsi="Cambria"/>
-      <w:b/>
-      <w:bCs/>
-      <w:kern w:val="32"/>
-      <w:sz w:val="32"/>
-      <w:szCs w:val="32"/>
-      <w:lang w:val="en-US" w:eastAsia="en-US" w:bidi="ar-SA"/>
-    </w:rPr>
-  </w:style>
-  <w:style w:type="character" w:customStyle="1" w:styleId="Heading2Char">
-    <w:name w:val="Heading 2 Char"/>
-    <w:aliases w:val="MyHeading2 Char,Mystyle2 Char,Mystyle21 Char,Mystyle22 Char,Mystyle23 Char,Mystyle211 Char,Mystyle221 Char"/>
-    <w:link w:val="Heading2"/>
-    <w:rsid w:val="002C2B7C"/>
-    <w:rPr>
-      <w:sz w:val="28"/>
-      <w:szCs w:val="26"/>
-      <w:lang w:val="en-US" w:eastAsia="en-US" w:bidi="ar-SA"/>
-    </w:rPr>
-  </w:style>
-  <w:style w:type="paragraph" w:styleId="FootnoteText">
-    <w:name w:val="footnote text"/>
-    <w:aliases w:val="foot"/>
-    <w:basedOn w:val="Normal"/>
-    <w:link w:val="FootnoteTextChar"/>
-    <w:semiHidden/>
-    <w:unhideWhenUsed/>
-    <w:rsid w:val="002C2B7C"/>
-    <w:rPr>
-      <w:sz w:val="20"/>
-      <w:szCs w:val="20"/>
-      <w:lang w:val="en-US" w:eastAsia="en-US"/>
-    </w:rPr>
-  </w:style>
-  <w:style w:type="character" w:customStyle="1" w:styleId="FootnoteTextChar">
-    <w:name w:val="Footnote Text Char"/>
-    <w:aliases w:val="foot Char"/>
-    <w:link w:val="FootnoteText"/>
-    <w:semiHidden/>
-    <w:rsid w:val="002C2B7C"/>
-    <w:rPr>
-      <w:lang w:val="en-US" w:eastAsia="en-US" w:bidi="ar-SA"/>
-    </w:rPr>
-  </w:style>
-  <w:style w:type="character" w:styleId="FootnoteReference">
-    <w:name w:val="footnote reference"/>
-    <w:semiHidden/>
-    <w:rsid w:val="002C2B7C"/>
-    <w:rPr>
-      <w:vertAlign w:val="superscript"/>
-    </w:rPr>
-  </w:style>
-  <w:style w:type="paragraph" w:styleId="ListParagraph">
-    <w:name w:val="List Paragraph"/>
-    <w:basedOn w:val="Normal"/>
-    <w:uiPriority w:val="34"/>
-    <w:qFormat/>
-    <w:rsid w:val="005612B7"/>
-    <w:pPr>
-      <w:ind w:left="720"/>
-      <w:contextualSpacing/>
-    </w:pPr>
-    <w:rPr>
-      <w:rFonts w:ascii=".VnTime" w:eastAsia="SimSun" w:hAnsi=".VnTime" w:cs=".VnTime"/>
-      <w:lang w:val="en-US" w:eastAsia="en-US"/>
-    </w:rPr>
-  </w:style>
-</w:styles>
-</file>
-
-<file path=word/stylesWithEffects.xml><?xml version="1.0" encoding="utf-8"?>
-<w:styles xmlns:wpc="http://schemas.microsoft.com/office/word/2010/wordprocessingCanvas" xmlns:mc="http://schemas.openxmlformats.org/markup-compatibility/2006" xmlns:o="urn:schemas-microsoft-com:office:office" xmlns:r="http://schemas.openxmlformats.org/officeDocument/2006/relationships" xmlns:m="http://schemas.openxmlformats.org/officeDocument/2006/math" xmlns:v="urn:schemas-microsoft-com:vml" xmlns:wp14="http://schemas.microsoft.com/office/word/2010/wordprocessingDrawing" xmlns:wp="http://schemas.openxmlformats.org/drawingml/2006/wordprocessingDrawing" xmlns:w10="urn:schemas-microsoft-com:office:word" xmlns:w="http://schemas.openxmlformats.org/wordprocessingml/2006/main" xmlns:w14="http://schemas.microsoft.com/office/word/2010/wordml" xmlns:wpg="http://schemas.microsoft.com/office/word/2010/wordprocessingGroup" xmlns:wpi="http://schemas.microsoft.com/office/word/2010/wordprocessingInk" xmlns:wne="http://schemas.microsoft.com/office/word/2006/wordml" xmlns:wps="http://schemas.microsoft.com/office/word/2010/wordprocessingShape" mc:Ignorable="w14 wp14">
-  <w:docDefaults>
-    <w:rPrDefault>
-      <w:rPr>
-        <w:rFonts w:ascii="Times New Roman" w:eastAsia="Times New Roman" w:hAnsi="Times New Roman" w:cs="Times New Roman"/>
-        <w:lang w:val="en-US" w:eastAsia="en-US" w:bidi="ar-SA"/>
-      </w:rPr>
-    </w:rPrDefault>
-    <w:pPrDefault/>
-  </w:docDefaults>
-  <w:latentStyles w:defLockedState="0" w:defUIPriority="0" w:defSemiHidden="0" w:defUnhideWhenUsed="0" w:defQFormat="0" w:count="267">
-    <w:lsdException w:name="Normal" w:qFormat="1"/>
-    <w:lsdException w:name="heading 1" w:qFormat="1"/>
-    <w:lsdException w:name="heading 2" w:qFormat="1"/>
-    <w:lsdException w:name="heading 3" w:semiHidden="1" w:unhideWhenUsed="1" w:qFormat="1"/>
-    <w:lsdException w:name="heading 4" w:semiHidden="1" w:unhideWhenUsed="1" w:qFormat="1"/>
-    <w:lsdException w:name="heading 5" w:semiHidden="1" w:unhideWhenUsed="1" w:qFormat="1"/>
-    <w:lsdException w:name="heading 6" w:semiHidden="1" w:unhideWhenUsed="1" w:qFormat="1"/>
-    <w:lsdException w:name="heading 7" w:semiHidden="1" w:unhideWhenUsed="1" w:qFormat="1"/>
-    <w:lsdException w:name="heading 8" w:semiHidden="1" w:unhideWhenUsed="1" w:qFormat="1"/>
-    <w:lsdException w:name="heading 9" w:semiHidden="1" w:unhideWhenUsed="1" w:qFormat="1"/>
-    <w:lsdException w:name="caption" w:semiHidden="1" w:unhideWhenUsed="1" w:qFormat="1"/>
-    <w:lsdException w:name="Title" w:qFormat="1"/>
-    <w:lsdException w:name="Subtitle" w:qFormat="1"/>
-    <w:lsdException w:name="Strong" w:qFormat="1"/>
-    <w:lsdException w:name="Emphasis" w:qFormat="1"/>
-    <w:lsdException w:name="Placeholder Text" w:semiHidden="1" w:uiPriority="99"/>
-    <w:lsdException w:name="No Spacing" w:uiPriority="1" w:qFormat="1"/>
-    <w:lsdException w:name="Light Shading" w:uiPriority="60"/>
-    <w:lsdException w:name="Light List" w:uiPriority="61"/>
-    <w:lsdException w:name="Light Grid" w:uiPriority="62"/>
-    <w:lsdException w:name="Medium Shading 1" w:uiPriority="63"/>
-    <w:lsdException w:name="Medium Shading 2" w:uiPriority="64"/>
-    <w:lsdException w:name="Medium List 1" w:uiPriority="65"/>
-    <w:lsdException w:name="Medium List 2" w:uiPriority="66"/>
-    <w:lsdException w:name="Medium Grid 1" w:uiPriority="67"/>
-    <w:lsdException w:name="Medium Grid 2" w:uiPriority="68"/>
-    <w:lsdException w:name="Medium Grid 3" w:uiPriority="69"/>
-    <w:lsdException w:name="Dark List" w:uiPriority="70"/>
-    <w:lsdException w:name="Colorful Shading" w:uiPriority="71"/>
-    <w:lsdException w:name="Colorful List" w:uiPriority="72"/>
-    <w:lsdException w:name="Colorful Grid" w:uiPriority="73"/>
-    <w:lsdException w:name="Light Shading Accent 1" w:uiPriority="60"/>
-    <w:lsdException w:name="Light List Accent 1" w:uiPriority="61"/>
-    <w:lsdException w:name="Light Grid Accent 1" w:uiPriority="62"/>
-    <w:lsdException w:name="Medium Shading 1 Accent 1" w:uiPriority="63"/>
-    <w:lsdException w:name="Medium Shading 2 Accent 1" w:uiPriority="64"/>
-    <w:lsdException w:name="Medium List 1 Accent 1" w:uiPriority="65"/>
-    <w:lsdException w:name="Revision" w:semiHidden="1" w:uiPriority="99"/>
-    <w:lsdException w:name="List Paragraph" w:uiPriority="34" w:qFormat="1"/>
-    <w:lsdException w:name="Quote" w:uiPriority="29" w:qFormat="1"/>
-    <w:lsdException w:name="Intense Quote" w:uiPriority="30" w:qFormat="1"/>
-    <w:lsdException w:name="Medium List 2 Accent 1" w:uiPriority="66"/>
-    <w:lsdException w:name="Medium Grid 1 Accent 1" w:uiPriority="67"/>
-    <w:lsdException w:name="Medium Grid 2 Accent 1" w:uiPriority="68"/>
-    <w:lsdException w:name="Medium Grid 3 Accent 1" w:uiPriority="69"/>
-    <w:lsdException w:name="Dark List Accent 1" w:uiPriority="70"/>
-    <w:lsdException w:name="Colorful Shading Accent 1" w:uiPriority="71"/>
-    <w:lsdException w:name="Colorful List Accent 1" w:uiPriority="72"/>
-    <w:lsdException w:name="Colorful Grid Accent 1" w:uiPriority="73"/>
-    <w:lsdException w:name="Light Shading Accent 2" w:uiPriority="60"/>
-    <w:lsdException w:name="Light List Accent 2" w:uiPriority="61"/>
-    <w:lsdException w:name="Light Grid Accent 2" w:uiPriority="62"/>
-    <w:lsdException w:name="Medium Shading 1 Accent 2" w:uiPriority="63"/>
-    <w:lsdException w:name="Medium Shading 2 Accent 2" w:uiPriority="64"/>
-    <w:lsdException w:name="Medium List 1 Accent 2" w:uiPriority="65"/>
-    <w:lsdException w:name="Medium List 2 Accent 2" w:uiPriority="66"/>
-    <w:lsdException w:name="Medium Grid 1 Accent 2" w:uiPriority="67"/>
-    <w:lsdException w:name="Medium Grid 2 Accent 2" w:uiPriority="68"/>
-    <w:lsdException w:name="Medium Grid 3 Accent 2" w:uiPriority="69"/>
-    <w:lsdException w:name="Dark List Accent 2" w:uiPriority="70"/>
-    <w:lsdException w:name="Colorful Shading Accent 2" w:uiPriority="71"/>
-    <w:lsdException w:name="Colorful List Accent 2" w:uiPriority="72"/>
-    <w:lsdException w:name="Colorful Grid Accent 2" w:uiPriority="73"/>
-    <w:lsdException w:name="Light Shading Accent 3" w:uiPriority="60"/>
-    <w:lsdException w:name="Light List Accent 3" w:uiPriority="61"/>
-    <w:lsdException w:name="Light Grid Accent 3" w:uiPriority="62"/>
-    <w:lsdException w:name="Medium Shading 1 Accent 3" w:uiPriority="63"/>
-    <w:lsdException w:name="Medium Shading 2 Accent 3" w:uiPriority="64"/>
-    <w:lsdException w:name="Medium List 1 Accent 3" w:uiPriority="65"/>
-    <w:lsdException w:name="Medium List 2 Accent 3" w:uiPriority="66"/>
-    <w:lsdException w:name="Medium Grid 1 Accent 3" w:uiPriority="67"/>
-    <w:lsdException w:name="Medium Grid 2 Accent 3" w:uiPriority="68"/>
-    <w:lsdException w:name="Medium Grid 3 Accent 3" w:uiPriority="69"/>
-    <w:lsdException w:name="Dark List Accent 3" w:uiPriority="70"/>
-    <w:lsdException w:name="Colorful Shading Accent 3" w:uiPriority="71"/>
-    <w:lsdException w:name="Colorful List Accent 3" w:uiPriority="72"/>
-    <w:lsdException w:name="Colorful Grid Accent 3" w:uiPriority="73"/>
-    <w:lsdException w:name="Light Shading Accent 4" w:uiPriority="60"/>
-    <w:lsdException w:name="Light List Accent 4" w:uiPriority="61"/>
-    <w:lsdException w:name="Light Grid Accent 4" w:uiPriority="62"/>
-    <w:lsdException w:name="Medium Shading 1 Accent 4" w:uiPriority="63"/>
-    <w:lsdException w:name="Medium Shading 2 Accent 4" w:uiPriority="64"/>
-    <w:lsdException w:name="Medium List 1 Accent 4" w:uiPriority="65"/>
-    <w:lsdException w:name="Medium List 2 Accent 4" w:uiPriority="66"/>
-    <w:lsdException w:name="Medium Grid 1 Accent 4" w:uiPriority="67"/>
-    <w:lsdException w:name="Medium Grid 2 Accent 4" w:uiPriority="68"/>
-    <w:lsdException w:name="Medium Grid 3 Accent 4" w:uiPriority="69"/>
-    <w:lsdException w:name="Dark List Accent 4" w:uiPriority="70"/>
-    <w:lsdException w:name="Colorful Shading Accent 4" w:uiPriority="71"/>
-    <w:lsdException w:name="Colorful List Accent 4" w:uiPriority="72"/>
-    <w:lsdException w:name="Colorful Grid Accent 4" w:uiPriority="73"/>
-    <w:lsdException w:name="Light Shading Accent 5" w:uiPriority="60"/>
-    <w:lsdException w:name="Light List Accent 5" w:uiPriority="61"/>
-    <w:lsdException w:name="Light Grid Accent 5" w:uiPriority="62"/>
-    <w:lsdException w:name="Medium Shading 1 Accent 5" w:uiPriority="63"/>
-    <w:lsdException w:name="Medium Shading 2 Accent 5" w:uiPriority="64"/>
-    <w:lsdException w:name="Medium List 1 Accent 5" w:uiPriority="65"/>
-    <w:lsdException w:name="Medium List 2 Accent 5" w:uiPriority="66"/>
-    <w:lsdException w:name="Medium Grid 1 Accent 5" w:uiPriority="67"/>
-    <w:lsdException w:name="Medium Grid 2 Accent 5" w:uiPriority="68"/>
-    <w:lsdException w:name="Medium Grid 3 Accent 5" w:uiPriority="69"/>
-    <w:lsdException w:name="Dark List Accent 5" w:uiPriority="70"/>
-    <w:lsdException w:name="Colorful Shading Accent 5" w:uiPriority="71"/>
-    <w:lsdException w:name="Colorful List Accent 5" w:uiPriority="72"/>
-    <w:lsdException w:name="Colorful Grid Accent 5" w:uiPriority="73"/>
-    <w:lsdException w:name="Light Shading Accent 6" w:uiPriority="60"/>
-    <w:lsdException w:name="Light List Accent 6" w:uiPriority="61"/>
-    <w:lsdException w:name="Light Grid Accent 6" w:uiPriority="62"/>
-    <w:lsdException w:name="Medium Shading 1 Accent 6" w:uiPriority="63"/>
-    <w:lsdException w:name="Medium Shading 2 Accent 6" w:uiPriority="64"/>
-    <w:lsdException w:name="Medium List 1 Accent 6" w:uiPriority="65"/>
-    <w:lsdException w:name="Medium List 2 Accent 6" w:uiPriority="66"/>
-    <w:lsdException w:name="Medium Grid 1 Accent 6" w:uiPriority="67"/>
-    <w:lsdException w:name="Medium Grid 2 Accent 6" w:uiPriority="68"/>
-    <w:lsdException w:name="Medium Grid 3 Accent 6" w:uiPriority="69"/>
-    <w:lsdException w:name="Dark List Accent 6" w:uiPriority="70"/>
-    <w:lsdException w:name="Colorful Shading Accent 6" w:uiPriority="71"/>
-    <w:lsdException w:name="Colorful List Accent 6" w:uiPriority="72"/>
-    <w:lsdException w:name="Colorful Grid Accent 6" w:uiPriority="73"/>
-    <w:lsdException w:name="Subtle Emphasis" w:uiPriority="19" w:qFormat="1"/>
-    <w:lsdException w:name="Intense Emphasis" w:uiPriority="21" w:qFormat="1"/>
-    <w:lsdException w:name="Subtle Reference" w:uiPriority="31" w:qFormat="1"/>
-    <w:lsdException w:name="Intense Reference" w:uiPriority="32" w:qFormat="1"/>
-    <w:lsdException w:name="Book Title" w:uiPriority="33" w:qFormat="1"/>
-    <w:lsdException w:name="Bibliography" w:semiHidden="1" w:uiPriority="37" w:unhideWhenUsed="1"/>
-    <w:lsdException w:name="TOC Heading" w:semiHidden="1" w:uiPriority="39" w:unhideWhenUsed="1" w:qFormat="1"/>
+    <w:lsdException w:name="Plain Table 1" w:uiPriority="41"/>
+    <w:lsdException w:name="Plain Table 2" w:uiPriority="42"/>
+    <w:lsdException w:name="Plain Table 3" w:uiPriority="43"/>
+    <w:lsdException w:name="Plain Table 4" w:uiPriority="44"/>
+    <w:lsdException w:name="Plain Table 5" w:uiPriority="45"/>
+    <w:lsdException w:name="Grid Table Light" w:uiPriority="40"/>
+    <w:lsdException w:name="Grid Table 1 Light" w:uiPriority="46"/>
+    <w:lsdException w:name="Grid Table 2" w:uiPriority="47"/>
+    <w:lsdException w:name="Grid Table 3" w:uiPriority="48"/>
+    <w:lsdException w:name="Grid Table 4" w:uiPriority="49"/>
+    <w:lsdException w:name="Grid Table 5 Dark" w:uiPriority="50"/>
+    <w:lsdException w:name="Grid Table 6 Colorful" w:uiPriority="51"/>
+    <w:lsdException w:name="Grid Table 7 Colorful" w:uiPriority="52"/>
+    <w:lsdException w:name="Grid Table 1 Light Accent 1" w:uiPriority="46"/>
+    <w:lsdException w:name="Grid Table 2 Accent 1" w:uiPriority="47"/>
+    <w:lsdException w:name="Grid Table 3 Accent 1" w:uiPriority="48"/>
+    <w:lsdException w:name="Grid Table 4 Accent 1" w:uiPriority="49"/>
+    <w:lsdException w:name="Grid Table 5 Dark Accent 1" w:uiPriority="50"/>
+    <w:lsdException w:name="Grid Table 6 Colorful Accent 1" w:uiPriority="51"/>
+    <w:lsdException w:name="Grid Table 7 Colorful Accent 1" w:uiPriority="52"/>
+    <w:lsdException w:name="Grid Table 1 Light Accent 2" w:uiPriority="46"/>
+    <w:lsdException w:name="Grid Table 2 Accent 2" w:uiPriority="47"/>
+    <w:lsdException w:name="Grid Table 3 Accent 2" w:uiPriority="48"/>
+    <w:lsdException w:name="Grid Table 4 Accent 2" w:uiPriority="49"/>
+    <w:lsdException w:name="Grid Table 5 Dark Accent 2" w:uiPriority="50"/>
+    <w:lsdException w:name="Grid Table 6 Colorful Accent 2" w:uiPriority="51"/>
+    <w:lsdException w:name="Grid Table 7 Colorful Accent 2" w:uiPriority="52"/>
+    <w:lsdException w:name="Grid Table 1 Light Accent 3" w:uiPriority="46"/>
+    <w:lsdException w:name="Grid Table 2 Accent 3" w:uiPriority="47"/>
+    <w:lsdException w:name="Grid Table 3 Accent 3" w:uiPriority="48"/>
+    <w:lsdException w:name="Grid Table 4 Accent 3" w:uiPriority="49"/>
+    <w:lsdException w:name="Grid Table 5 Dark Accent 3" w:uiPriority="50"/>
+    <w:lsdException w:name="Grid Table 6 Colorful Accent 3" w:uiPriority="51"/>
+    <w:lsdException w:name="Grid Table 7 Colorful Accent 3" w:uiPriority="52"/>
+    <w:lsdException w:name="Grid Table 1 Light Accent 4" w:uiPriority="46"/>
+    <w:lsdException w:name="Grid Table 2 Accent 4" w:uiPriority="47"/>
+    <w:lsdException w:name="Grid Table 3 Accent 4" w:uiPriority="48"/>
+    <w:lsdException w:name="Grid Table 4 Accent 4" w:uiPriority="49"/>
+    <w:lsdException w:name="Grid Table 5 Dark Accent 4" w:uiPriority="50"/>
+    <w:lsdException w:name="Grid Table 6 Colorful Accent 4" w:uiPriority="51"/>
+    <w:lsdException w:name="Grid Table 7 Colorful Accent 4" w:uiPriority="52"/>
+    <w:lsdException w:name="Grid Table 1 Light Accent 5" w:uiPriority="46"/>
+    <w:lsdException w:name="Grid Table 2 Accent 5" w:uiPriority="47"/>
+    <w:lsdException w:name="Grid Table 3 Accent 5" w:uiPriority="48"/>
+    <w:lsdException w:name="Grid Table 4 Accent 5" w:uiPriority="49"/>
+    <w:lsdException w:name="Grid Table 5 Dark Accent 5" w:uiPriority="50"/>
+    <w:lsdException w:name="Grid Table 6 Colorful Accent 5" w:uiPriority="51"/>
+    <w:lsdException w:name="Grid Table 7 Colorful Accent 5" w:uiPriority="52"/>
+    <w:lsdException w:name="Grid Table 1 Light Accent 6" w:uiPriority="46"/>
+    <w:lsdException w:name="Grid Table 2 Accent 6" w:uiPriority="47"/>
+    <w:lsdException w:name="Grid Table 3 Accent 6" w:uiPriority="48"/>
+    <w:lsdException w:name="Grid Table 4 Accent 6" w:uiPriority="49"/>
+    <w:lsdException w:name="Grid Table 5 Dark Accent 6" w:uiPriority="50"/>
+    <w:lsdException w:name="Grid Table 6 Colorful Accent 6" w:uiPriority="51"/>
+    <w:lsdException w:name="Grid Table 7 Colorful Accent 6" w:uiPriority="52"/>
+    <w:lsdException w:name="List Table 1 Light" w:uiPriority="46"/>
+    <w:lsdException w:name="List Table 2" w:uiPriority="47"/>
+    <w:lsdException w:name="List Table 3" w:uiPriority="48"/>
+    <w:lsdException w:name="List Table 4" w:uiPriority="49"/>
+    <w:lsdException w:name="List Table 5 Dark" w:uiPriority="50"/>
+    <w:lsdException w:name="List Table 6 Colorful" w:uiPriority="51"/>
+    <w:lsdException w:name="List Table 7 Colorful" w:uiPriority="52"/>
+    <w:lsdException w:name="List Table 1 Light Accent 1" w:uiPriority="46"/>
+    <w:lsdException w:name="List Table 2 Accent 1" w:uiPriority="47"/>
+    <w:lsdException w:name="List Table 3 Accent 1" w:uiPriority="48"/>
+    <w:lsdException w:name="List Table 4 Accent 1" w:uiPriority="49"/>
+    <w:lsdException w:name="List Table 5 Dark Accent 1" w:uiPriority="50"/>
+    <w:lsdException w:name="List Table 6 Colorful Accent 1" w:uiPriority="51"/>
+    <w:lsdException w:name="List Table 7 Colorful Accent 1" w:uiPriority="52"/>
+    <w:lsdException w:name="List Table 1 Light Accent 2" w:uiPriority="46"/>
+    <w:lsdException w:name="List Table 2 Accent 2" w:uiPriority="47"/>
+    <w:lsdException w:name="List Table 3 Accent 2" w:uiPriority="48"/>
+    <w:lsdException w:name="List Table 4 Accent 2" w:uiPriority="49"/>
+    <w:lsdException w:name="List Table 5 Dark Accent 2" w:uiPriority="50"/>
+    <w:lsdException w:name="List Table 6 Colorful Accent 2" w:uiPriority="51"/>
+    <w:lsdException w:name="List Table 7 Colorful Accent 2" w:uiPriority="52"/>
+    <w:lsdException w:name="List Table 1 Light Accent 3" w:uiPriority="46"/>
+    <w:lsdException w:name="List Table 2 Accent 3" w:uiPriority="47"/>
+    <w:lsdException w:name="List Table 3 Accent 3" w:uiPriority="48"/>
+    <w:lsdException w:name="List Table 4 Accent 3" w:uiPriority="49"/>
+    <w:lsdException w:name="List Table 5 Dark Accent 3" w:uiPriority="50"/>
+    <w:lsdException w:name="List Table 6 Colorful Accent 3" w:uiPriority="51"/>
+    <w:lsdException w:name="List Table 7 Colorful Accent 3" w:uiPriority="52"/>
+    <w:lsdException w:name="List Table 1 Light Accent 4" w:uiPriority="46"/>
+    <w:lsdException w:name="List Table 2 Accent 4" w:uiPriority="47"/>
+    <w:lsdException w:name="List Table 3 Accent 4" w:uiPriority="48"/>
+    <w:lsdException w:name="List Table 4 Accent 4" w:uiPriority="49"/>
+    <w:lsdException w:name="List Table 5 Dark Accent 4" w:uiPriority="50"/>
+    <w:lsdException w:name="List Table 6 Colorful Accent 4" w:uiPriority="51"/>
+    <w:lsdException w:name="List Table 7 Colorful Accent 4" w:uiPriority="52"/>
+    <w:lsdException w:name="List Table 1 Light Accent 5" w:uiPriority="46"/>
+    <w:lsdException w:name="List Table 2 Accent 5" w:uiPriority="47"/>
+    <w:lsdException w:name="List Table 3 Accent 5" w:uiPriority="48"/>
+    <w:lsdException w:name="List Table 4 Accent 5" w:uiPriority="49"/>
+    <w:lsdException w:name="List Table 5 Dark Accent 5" w:uiPriority="50"/>
+    <w:lsdException w:name="List Table 6 Colorful Accent 5" w:uiPriority="51"/>
+    <w:lsdException w:name="List Table 7 Colorful Accent 5" w:uiPriority="52"/>
+    <w:lsdException w:name="List Table 1 Light Accent 6" w:uiPriority="46"/>
+    <w:lsdException w:name="List Table 2 Accent 6" w:uiPriority="47"/>
+    <w:lsdException w:name="List Table 3 Accent 6" w:uiPriority="48"/>
+    <w:lsdException w:name="List Table 4 Accent 6" w:uiPriority="49"/>
+    <w:lsdException w:name="List Table 5 Dark Accent 6" w:uiPriority="50"/>
+    <w:lsdException w:name="List Table 6 Colorful Accent 6" w:uiPriority="51"/>
+    <w:lsdException w:name="List Table 7 Colorful Accent 6" w:uiPriority="52"/>
   </w:latentStyles>
   <w:style w:type="paragraph" w:default="1" w:styleId="Normal">
     <w:name w:val="Normal"/>
